--- a/Cahier des Charges.docx
+++ b/Cahier des Charges.docx
@@ -4,53 +4,31 @@
   <w:body>
     <w:p>
       <w:pPr>
-        <w:rPr>
-          <w:b/>
-          <w:bCs/>
-        </w:rPr>
-      </w:pPr>
-      <w:r>
-        <w:rPr>
-          <w:b/>
-          <w:bCs/>
-        </w:rPr>
+        <w:pStyle w:val="Titre"/>
+        <w:jc w:val="center"/>
+      </w:pPr>
+      <w:r>
         <w:t xml:space="preserve">Cahier des Charges - Application Mobile </w:t>
       </w:r>
       <w:proofErr w:type="spellStart"/>
       <w:r>
-        <w:rPr>
-          <w:b/>
-          <w:bCs/>
-        </w:rPr>
         <w:t>HealLink</w:t>
       </w:r>
       <w:proofErr w:type="spellEnd"/>
-    </w:p>
-    <w:p>
+      <w:r>
+        <w:t xml:space="preserve"> : </w:t>
+      </w:r>
       <w:r>
         <w:t>Suivi santé et solidarité avec géolocalisation et gestion des dons</w:t>
       </w:r>
     </w:p>
-    <w:p>
-      <w:r>
-        <w:pict w14:anchorId="0F7F4699">
-          <v:rect id="_x0000_i1073" style="width:0;height:.75pt" o:hralign="center" o:hrstd="t" o:hr="t" fillcolor="#a0a0a0" stroked="f"/>
-        </w:pict>
-      </w:r>
-    </w:p>
-    <w:p>
-      <w:pPr>
-        <w:rPr>
-          <w:b/>
-          <w:bCs/>
-        </w:rPr>
-      </w:pPr>
-      <w:r>
-        <w:rPr>
-          <w:b/>
-          <w:bCs/>
-        </w:rPr>
-        <w:t>1. Présentation du projet</w:t>
+    <w:p/>
+    <w:p>
+      <w:pPr>
+        <w:pStyle w:val="Titre1"/>
+      </w:pPr>
+      <w:r>
+        <w:t>Présentation du projet</w:t>
       </w:r>
     </w:p>
     <w:p>
@@ -63,37 +41,15 @@
       </w:r>
       <w:proofErr w:type="spellEnd"/>
       <w:r>
-        <w:t xml:space="preserve"> vise à développer une application mobile collaborative permettant le suivi en temps réel des campagnes de vaccination, dépistage, et dons de sang avec géolocalisation des centres et affichage des stocks disponibles. L’application connecte également les personnes souhaitant donner ou bénéficier d’objets, repas, ou soins aux associations locales via une cartographie interactive, notifications, et système communautaire de </w:t>
-      </w:r>
-      <w:proofErr w:type="spellStart"/>
-      <w:r>
-        <w:t>scoring</w:t>
-      </w:r>
-      <w:proofErr w:type="spellEnd"/>
-      <w:r>
-        <w:t>. L’objectif est de renforcer la santé publique, la solidarité locale et la gestion transparente des dons.</w:t>
-      </w:r>
-    </w:p>
-    <w:p>
-      <w:r>
-        <w:pict w14:anchorId="20C41727">
-          <v:rect id="_x0000_i1074" style="width:0;height:.75pt" o:hralign="center" o:hrstd="t" o:hr="t" fillcolor="#a0a0a0" stroked="f"/>
-        </w:pict>
-      </w:r>
-    </w:p>
-    <w:p>
-      <w:pPr>
-        <w:rPr>
-          <w:b/>
-          <w:bCs/>
-        </w:rPr>
-      </w:pPr>
-      <w:r>
-        <w:rPr>
-          <w:b/>
-          <w:bCs/>
-        </w:rPr>
-        <w:t>2. Objectifs</w:t>
+        <w:t xml:space="preserve"> est une application mobile collaborative permettant le suivi en temps réel des campagnes de vaccination, dépistage et dons de sang avec géolocalisation des centres et affichage des stocks disponibles. L'application permet également la gestion de cagnottes solidaires où les utilisateurs peuvent contribuer par des dons monétaires. Un système de notification en temps réel par WebSocket permet l'interaction entre utilisateurs. L'authentification sécurisée est assurée par Firebase Authentication.</w:t>
+      </w:r>
+    </w:p>
+    <w:p>
+      <w:pPr>
+        <w:pStyle w:val="Titre1"/>
+      </w:pPr>
+      <w:r>
+        <w:t>Objectifs</w:t>
       </w:r>
     </w:p>
     <w:p>
@@ -104,7 +60,7 @@
         </w:numPr>
       </w:pPr>
       <w:r>
-        <w:t>Assurer une surveillance en temps réel des campagnes sanitaires (vaccination, dépistage, dons de sang).</w:t>
+        <w:t>Assurer la visualisation en temps réel des campagnes sanitaires (vaccination, dépistage, dons de sang) avec géolocalisation</w:t>
       </w:r>
     </w:p>
     <w:p>
@@ -115,7 +71,7 @@
         </w:numPr>
       </w:pPr>
       <w:r>
-        <w:t>Favoriser la mise en relation des acteurs solidaires (donateurs, bénéficiaires, associations).</w:t>
+        <w:t>Afficher les stocks disponibles (vaccins, poches de sang) pour chaque centre</w:t>
       </w:r>
     </w:p>
     <w:p>
@@ -126,7 +82,13 @@
         </w:numPr>
       </w:pPr>
       <w:r>
-        <w:t>Centraliser, sécuriser et faciliter les dons via le scan de codes QR.</w:t>
+        <w:t>Permettre la consultation de</w:t>
+      </w:r>
+      <w:r>
+        <w:t>s</w:t>
+      </w:r>
+      <w:r>
+        <w:t xml:space="preserve"> cagnottes solidaires</w:t>
       </w:r>
     </w:p>
     <w:p>
@@ -137,7 +99,7 @@
         </w:numPr>
       </w:pPr>
       <w:r>
-        <w:t>Offrir un tableau de bord santé personnel et communautaire avec indicateurs clés.</w:t>
+        <w:t>Faciliter les dons monétaires avec suivi transparent de la collecte</w:t>
       </w:r>
     </w:p>
     <w:p>
@@ -148,15 +110,7 @@
         </w:numPr>
       </w:pPr>
       <w:r>
-        <w:t xml:space="preserve">Suivre l’impact et la transparence des dons grâce au </w:t>
-      </w:r>
-      <w:proofErr w:type="spellStart"/>
-      <w:r>
-        <w:t>scoring</w:t>
-      </w:r>
-      <w:proofErr w:type="spellEnd"/>
-      <w:r>
-        <w:t xml:space="preserve"> communautaire et historiques.</w:t>
+        <w:t>Offrir un système de notification en temps réel entre utilisateurs via WebSocket</w:t>
       </w:r>
     </w:p>
     <w:p>
@@ -167,44 +121,23 @@
         </w:numPr>
       </w:pPr>
       <w:r>
-        <w:t>Permettre aux associations de gérer leurs cagnottes solidaires et actions.</w:t>
-      </w:r>
-    </w:p>
-    <w:p>
-      <w:r>
-        <w:pict w14:anchorId="1DB8F628">
-          <v:rect id="_x0000_i1075" style="width:0;height:.75pt" o:hralign="center" o:hrstd="t" o:hr="t" fillcolor="#a0a0a0" stroked="f"/>
-        </w:pict>
-      </w:r>
-    </w:p>
-    <w:p>
-      <w:pPr>
-        <w:rPr>
-          <w:b/>
-          <w:bCs/>
-        </w:rPr>
-      </w:pPr>
-      <w:r>
-        <w:rPr>
-          <w:b/>
-          <w:bCs/>
-        </w:rPr>
-        <w:t>3. Fonctionnalités principales (MVP)</w:t>
-      </w:r>
-    </w:p>
-    <w:p>
-      <w:pPr>
-        <w:rPr>
-          <w:b/>
-          <w:bCs/>
-        </w:rPr>
-      </w:pPr>
-      <w:r>
-        <w:rPr>
-          <w:b/>
-          <w:bCs/>
-        </w:rPr>
-        <w:t>3.1. Suivi des campagnes sanitaires</w:t>
+        <w:t>Sécuriser l'accès à l'application via Firebase Authentication</w:t>
+      </w:r>
+    </w:p>
+    <w:p>
+      <w:pPr>
+        <w:pStyle w:val="Titre1"/>
+      </w:pPr>
+      <w:r>
+        <w:t>Fonctionnalités principales (MVP)</w:t>
+      </w:r>
+    </w:p>
+    <w:p>
+      <w:pPr>
+        <w:pStyle w:val="Titre2"/>
+      </w:pPr>
+      <w:r>
+        <w:t>Suivi des campagnes sanitaires</w:t>
       </w:r>
     </w:p>
     <w:p>
@@ -215,7 +148,7 @@
         </w:numPr>
       </w:pPr>
       <w:r>
-        <w:t>Géolocalisation des centres de vaccination, dépistage et don de sang.</w:t>
+        <w:t>Affichage de la liste complète des campagnes médicales (vaccination, dépistage, don de sang)</w:t>
       </w:r>
     </w:p>
     <w:p>
@@ -226,7 +159,7 @@
         </w:numPr>
       </w:pPr>
       <w:r>
-        <w:t>Affichage en temps réel des stocks disponibles (vaccins, poches de sang).</w:t>
+        <w:t>Géolocalisation des centres sur carte interactive</w:t>
       </w:r>
     </w:p>
     <w:p>
@@ -237,22 +170,61 @@
         </w:numPr>
       </w:pPr>
       <w:r>
-        <w:t>Notification push pour alerter sur les campagnes proches ou urgentes.</w:t>
-      </w:r>
-    </w:p>
-    <w:p>
-      <w:pPr>
+        <w:t>Visualisation en temps réel des stocks disponibles (vaccins, poches de sang)</w:t>
+      </w:r>
+    </w:p>
+    <w:p>
+      <w:pPr>
+        <w:numPr>
+          <w:ilvl w:val="0"/>
+          <w:numId w:val="2"/>
+        </w:numPr>
+      </w:pPr>
+      <w:r>
+        <w:t>Informations détaillées : nom du centre, catégorie, dates début/fin, coordonnées GPS</w:t>
+      </w:r>
+    </w:p>
+    <w:p>
+      <w:pPr>
+        <w:pStyle w:val="Titre2"/>
+      </w:pPr>
+      <w:r>
+        <w:t>Filtrage des campagnes</w:t>
+      </w:r>
+    </w:p>
+    <w:p>
+      <w:pPr>
+        <w:numPr>
+          <w:ilvl w:val="0"/>
+          <w:numId w:val="14"/>
+        </w:numPr>
+      </w:pPr>
+      <w:r>
+        <w:t>Filtrage par catégorie de campagne</w:t>
+      </w:r>
+    </w:p>
+    <w:p>
+      <w:pPr>
+        <w:numPr>
+          <w:ilvl w:val="0"/>
+          <w:numId w:val="14"/>
+        </w:numPr>
+      </w:pPr>
+      <w:r>
+        <w:t>Visualisation sur carte avec marqueurs géolocalisés</w:t>
+      </w:r>
+    </w:p>
+    <w:p/>
+    <w:p>
+      <w:pPr>
+        <w:pStyle w:val="Titre2"/>
+      </w:pPr>
+      <w:r>
         <w:rPr>
-          <w:b/>
-          <w:bCs/>
+          <w:rFonts w:eastAsiaTheme="minorHAnsi"/>
         </w:rPr>
-      </w:pPr>
-      <w:r>
-        <w:rPr>
-          <w:b/>
-          <w:bCs/>
-        </w:rPr>
-        <w:t>3.2. Tableau de bord santé</w:t>
+        <w:lastRenderedPageBreak/>
+        <w:t>Gestion des cagnottes solidaires</w:t>
       </w:r>
     </w:p>
     <w:p>
@@ -263,7 +235,7 @@
         </w:numPr>
       </w:pPr>
       <w:r>
-        <w:t>Suivi des indicateurs personnels : température, symptômes, historique de vaccination.</w:t>
+        <w:t>Liste des cagnottes actives avec informations complètes</w:t>
       </w:r>
     </w:p>
     <w:p>
@@ -274,22 +246,48 @@
         </w:numPr>
       </w:pPr>
       <w:r>
-        <w:t>Visualisation des tendances et statistiques de santé publique régionales et nationales.</w:t>
-      </w:r>
-    </w:p>
-    <w:p>
-      <w:pPr>
-        <w:rPr>
-          <w:b/>
-          <w:bCs/>
-        </w:rPr>
-      </w:pPr>
-      <w:r>
-        <w:rPr>
-          <w:b/>
-          <w:bCs/>
-        </w:rPr>
-        <w:t>3.3. Mise en relation solidaire</w:t>
+        <w:t>Affichage du titre, description, objectif de collecte</w:t>
+      </w:r>
+    </w:p>
+    <w:p>
+      <w:pPr>
+        <w:numPr>
+          <w:ilvl w:val="0"/>
+          <w:numId w:val="3"/>
+        </w:numPr>
+      </w:pPr>
+      <w:r>
+        <w:t>Calcul automatique du pourcentage de progression (collecté/objectif)</w:t>
+      </w:r>
+    </w:p>
+    <w:p>
+      <w:pPr>
+        <w:numPr>
+          <w:ilvl w:val="0"/>
+          <w:numId w:val="3"/>
+        </w:numPr>
+      </w:pPr>
+      <w:r>
+        <w:t>Dates de début et fin de campagne</w:t>
+      </w:r>
+    </w:p>
+    <w:p>
+      <w:pPr>
+        <w:numPr>
+          <w:ilvl w:val="0"/>
+          <w:numId w:val="3"/>
+        </w:numPr>
+      </w:pPr>
+      <w:r>
+        <w:t>Statut actif/inactif</w:t>
+      </w:r>
+    </w:p>
+    <w:p>
+      <w:pPr>
+        <w:pStyle w:val="Titre2"/>
+      </w:pPr>
+      <w:r>
+        <w:t>Dons monétaires</w:t>
       </w:r>
     </w:p>
     <w:p>
@@ -300,7 +298,7 @@
         </w:numPr>
       </w:pPr>
       <w:r>
-        <w:t>Carte interactive des associations et initiatives locales de don d’objets, repas, soins.</w:t>
+        <w:t>Effectuer un don sur une cagnotte sélectionnée</w:t>
       </w:r>
     </w:p>
     <w:p>
@@ -311,7 +309,7 @@
         </w:numPr>
       </w:pPr>
       <w:r>
-        <w:t>Profil utilisateurs pouvant proposer ou demander des dons.</w:t>
+        <w:t>Montants prédéfinis (50, 100, 250 DH) ou montant personnalisé</w:t>
       </w:r>
     </w:p>
     <w:p>
@@ -322,22 +320,53 @@
         </w:numPr>
       </w:pPr>
       <w:r>
-        <w:t>Système de notifications et messagerie interne simple.</w:t>
-      </w:r>
-    </w:p>
-    <w:p>
-      <w:pPr>
-        <w:rPr>
-          <w:b/>
-          <w:bCs/>
-        </w:rPr>
-      </w:pPr>
-      <w:r>
-        <w:rPr>
-          <w:b/>
-          <w:bCs/>
-        </w:rPr>
-        <w:t>3.4. Don rapide avec scan QR</w:t>
+        <w:t>Message optionnel accompagnant le don</w:t>
+      </w:r>
+    </w:p>
+    <w:p>
+      <w:pPr>
+        <w:numPr>
+          <w:ilvl w:val="0"/>
+          <w:numId w:val="4"/>
+        </w:numPr>
+      </w:pPr>
+      <w:r>
+        <w:t>Mise à jour automatique du montant collecté</w:t>
+      </w:r>
+    </w:p>
+    <w:p>
+      <w:pPr>
+        <w:numPr>
+          <w:ilvl w:val="0"/>
+          <w:numId w:val="4"/>
+        </w:numPr>
+      </w:pPr>
+      <w:r>
+        <w:t>Enregistrement avec horodatage (</w:t>
+      </w:r>
+      <w:proofErr w:type="spellStart"/>
+      <w:r>
+        <w:t>date_don</w:t>
+      </w:r>
+      <w:proofErr w:type="spellEnd"/>
+      <w:r>
+        <w:t xml:space="preserve"> générée backend)</w:t>
+      </w:r>
+    </w:p>
+    <w:p>
+      <w:pPr>
+        <w:pStyle w:val="Titre2"/>
+      </w:pPr>
+      <w:r>
+        <w:t>Système d'interaction en temps réel</w:t>
+      </w:r>
+    </w:p>
+    <w:p>
+      <w:pPr>
+        <w:pStyle w:val="Titre3"/>
+      </w:pPr>
+      <w:r>
+        <w:t>WebSocket - Notifications internes</w:t>
       </w:r>
     </w:p>
     <w:p>
@@ -348,8 +377,7 @@
         </w:numPr>
       </w:pPr>
       <w:r>
-        <w:lastRenderedPageBreak/>
-        <w:t>Scanner les codes QR des associations pour effectuer des dons rapides sécurisés (monétaires ou en nature).</w:t>
+        <w:t>Connexion WebSocket persistante pour chaque utilisateur</w:t>
       </w:r>
     </w:p>
     <w:p>
@@ -360,94 +388,113 @@
         </w:numPr>
       </w:pPr>
       <w:r>
-        <w:t>Page de confirmation et reçu numérique pour chaque don.</w:t>
-      </w:r>
-    </w:p>
-    <w:p>
-      <w:pPr>
-        <w:rPr>
-          <w:b/>
-          <w:bCs/>
-        </w:rPr>
-      </w:pPr>
-      <w:r>
-        <w:rPr>
-          <w:b/>
-          <w:bCs/>
-        </w:rPr>
-        <w:t xml:space="preserve">3.5. Suivi des dons et </w:t>
+        <w:t>Attribution d'un identifiant unique (</w:t>
       </w:r>
       <w:proofErr w:type="spellStart"/>
       <w:r>
-        <w:rPr>
-          <w:b/>
-          <w:bCs/>
-        </w:rPr>
-        <w:t>scoring</w:t>
+        <w:t>client_id</w:t>
       </w:r>
       <w:proofErr w:type="spellEnd"/>
       <w:r>
-        <w:rPr>
-          <w:b/>
-          <w:bCs/>
-        </w:rPr>
-        <w:t xml:space="preserve"> communautaire</w:t>
+        <w:t>) à la connexion</w:t>
       </w:r>
     </w:p>
     <w:p>
       <w:pPr>
         <w:numPr>
           <w:ilvl w:val="0"/>
-          <w:numId w:val="6"/>
+          <w:numId w:val="5"/>
         </w:numPr>
       </w:pPr>
       <w:r>
-        <w:t>Historique des dons par utilisateur et association.</w:t>
+        <w:t>Système de "</w:t>
+      </w:r>
+      <w:proofErr w:type="spellStart"/>
+      <w:r>
+        <w:t>poke</w:t>
+      </w:r>
+      <w:proofErr w:type="spellEnd"/>
+      <w:r>
+        <w:t>" permettant d'envoyer une notification à un utilisateur ciblé</w:t>
       </w:r>
     </w:p>
     <w:p>
       <w:pPr>
         <w:numPr>
           <w:ilvl w:val="0"/>
-          <w:numId w:val="6"/>
+          <w:numId w:val="5"/>
         </w:numPr>
       </w:pPr>
       <w:r>
-        <w:t>Indicateurs d’impact communautaire (nombre de bénéficiaires aidés, feedback).</w:t>
+        <w:t>Réception en temps réel des interactions</w:t>
+      </w:r>
+    </w:p>
+    <w:p>
+      <w:pPr>
+        <w:pStyle w:val="Titre3"/>
+      </w:pPr>
+      <w:r>
+        <w:t>Scan et génération de QR Code</w:t>
       </w:r>
     </w:p>
     <w:p>
       <w:pPr>
         <w:numPr>
           <w:ilvl w:val="0"/>
-          <w:numId w:val="6"/>
+          <w:numId w:val="5"/>
         </w:numPr>
       </w:pPr>
       <w:r>
-        <w:t xml:space="preserve">Système de badges et </w:t>
+        <w:t>Génération de QR Code contenant l'identifiant utilisateur</w:t>
+      </w:r>
+    </w:p>
+    <w:p>
+      <w:pPr>
+        <w:numPr>
+          <w:ilvl w:val="0"/>
+          <w:numId w:val="5"/>
+        </w:numPr>
+      </w:pPr>
+      <w:r>
+        <w:t>Scan de QR Code pour récupérer l'identifiant d'un autre utilisateur</w:t>
+      </w:r>
+    </w:p>
+    <w:p>
+      <w:pPr>
+        <w:numPr>
+          <w:ilvl w:val="0"/>
+          <w:numId w:val="5"/>
+        </w:numPr>
+      </w:pPr>
+      <w:r>
+        <w:t xml:space="preserve">Utilisation pour déclencher des interactions (ex: </w:t>
       </w:r>
       <w:proofErr w:type="spellStart"/>
       <w:r>
-        <w:t>scoring</w:t>
+        <w:t>poke</w:t>
       </w:r>
       <w:proofErr w:type="spellEnd"/>
       <w:r>
-        <w:t xml:space="preserve"> pour encourager les participations.</w:t>
-      </w:r>
-    </w:p>
-    <w:p>
-      <w:pPr>
+        <w:t xml:space="preserve"> via WebSocket)</w:t>
+      </w:r>
+    </w:p>
+    <w:p>
+      <w:pPr>
+        <w:pStyle w:val="Titre2"/>
+      </w:pPr>
+      <w:r>
         <w:rPr>
-          <w:b/>
-          <w:bCs/>
+          <w:rFonts w:eastAsiaTheme="minorHAnsi"/>
         </w:rPr>
-      </w:pPr>
-      <w:r>
-        <w:rPr>
-          <w:b/>
-          <w:bCs/>
-        </w:rPr>
-        <w:t>3.6. Gestion des cagnottes associatives</w:t>
+        <w:t>Authentification et gestion utilisateur</w:t>
+      </w:r>
+    </w:p>
+    <w:p>
+      <w:pPr>
+        <w:pStyle w:val="Titre3"/>
+      </w:pPr>
+      <w:r>
+        <w:t>Authentification Firebase</w:t>
       </w:r>
     </w:p>
     <w:p>
@@ -458,7 +505,7 @@
         </w:numPr>
       </w:pPr>
       <w:r>
-        <w:t>Création et suivi des cagnottes par les associations.</w:t>
+        <w:t>Inscription avec email et mot de passe</w:t>
       </w:r>
     </w:p>
     <w:p>
@@ -469,44 +516,84 @@
         </w:numPr>
       </w:pPr>
       <w:r>
-        <w:t>Visualisation de la progression des collectes.</w:t>
-      </w:r>
-    </w:p>
-    <w:p>
-      <w:r>
-        <w:pict w14:anchorId="5BC81ED7">
-          <v:rect id="_x0000_i1076" style="width:0;height:.75pt" o:hralign="center" o:hrstd="t" o:hr="t" fillcolor="#a0a0a0" stroked="f"/>
-        </w:pict>
-      </w:r>
-    </w:p>
-    <w:p>
-      <w:pPr>
-        <w:rPr>
-          <w:b/>
-          <w:bCs/>
-        </w:rPr>
-      </w:pPr>
-      <w:r>
-        <w:rPr>
-          <w:b/>
-          <w:bCs/>
-        </w:rPr>
-        <w:t>4. Architecture technique</w:t>
-      </w:r>
-    </w:p>
-    <w:p>
-      <w:pPr>
-        <w:rPr>
-          <w:b/>
-          <w:bCs/>
-        </w:rPr>
-      </w:pPr>
-      <w:r>
-        <w:rPr>
-          <w:b/>
-          <w:bCs/>
-        </w:rPr>
-        <w:t>4.1. Back-end</w:t>
+        <w:t>Connexion sécurisée via Firebase Authentication</w:t>
+      </w:r>
+    </w:p>
+    <w:p>
+      <w:pPr>
+        <w:numPr>
+          <w:ilvl w:val="0"/>
+          <w:numId w:val="7"/>
+        </w:numPr>
+      </w:pPr>
+      <w:r>
+        <w:t>Réinitialisation du mot de passe</w:t>
+      </w:r>
+    </w:p>
+    <w:p>
+      <w:pPr>
+        <w:numPr>
+          <w:ilvl w:val="0"/>
+          <w:numId w:val="7"/>
+        </w:numPr>
+      </w:pPr>
+      <w:r>
+        <w:t>Déconnexion sécurisée</w:t>
+      </w:r>
+    </w:p>
+    <w:p>
+      <w:pPr>
+        <w:pStyle w:val="Titre3"/>
+      </w:pPr>
+      <w:r>
+        <w:t>Gestion du profil</w:t>
+      </w:r>
+    </w:p>
+    <w:p>
+      <w:pPr>
+        <w:numPr>
+          <w:ilvl w:val="0"/>
+          <w:numId w:val="7"/>
+        </w:numPr>
+      </w:pPr>
+      <w:r>
+        <w:t xml:space="preserve">Stockage des informations utilisateur : </w:t>
+      </w:r>
+      <w:proofErr w:type="spellStart"/>
+      <w:r>
+        <w:t>uid</w:t>
+      </w:r>
+      <w:proofErr w:type="spellEnd"/>
+      <w:r>
+        <w:t xml:space="preserve"> Firebase, email, dates de création et dernière connexion</w:t>
+      </w:r>
+    </w:p>
+    <w:p>
+      <w:pPr>
+        <w:numPr>
+          <w:ilvl w:val="0"/>
+          <w:numId w:val="7"/>
+        </w:numPr>
+      </w:pPr>
+      <w:r>
+        <w:lastRenderedPageBreak/>
+        <w:t>Réception de notifications via WebSocket</w:t>
+      </w:r>
+    </w:p>
+    <w:p>
+      <w:pPr>
+        <w:pStyle w:val="Titre1"/>
+      </w:pPr>
+      <w:r>
+        <w:t>Architecture technique</w:t>
+      </w:r>
+    </w:p>
+    <w:p>
+      <w:pPr>
+        <w:pStyle w:val="Titre2"/>
+      </w:pPr>
+      <w:r>
+        <w:t>Back-end</w:t>
       </w:r>
     </w:p>
     <w:p>
@@ -520,13 +607,8 @@
         <w:t xml:space="preserve">Langage et framework : </w:t>
       </w:r>
       <w:r>
-        <w:t>Python/</w:t>
-      </w:r>
-      <w:proofErr w:type="spellStart"/>
-      <w:r>
-        <w:t>FastAPI</w:t>
-      </w:r>
-      <w:proofErr w:type="spellEnd"/>
+        <w:t>Python/FastAPI</w:t>
+      </w:r>
       <w:r>
         <w:t>.</w:t>
       </w:r>
@@ -556,6 +638,22 @@
         </w:numPr>
       </w:pPr>
       <w:r>
+        <w:t xml:space="preserve">Serveur ASGI : </w:t>
+      </w:r>
+      <w:proofErr w:type="spellStart"/>
+      <w:r>
+        <w:t>Uvicorn</w:t>
+      </w:r>
+      <w:proofErr w:type="spellEnd"/>
+    </w:p>
+    <w:p>
+      <w:pPr>
+        <w:numPr>
+          <w:ilvl w:val="0"/>
+          <w:numId w:val="8"/>
+        </w:numPr>
+      </w:pPr>
+      <w:r>
         <w:t xml:space="preserve">API REST sécurisée pour communication avec le </w:t>
       </w:r>
       <w:proofErr w:type="spellStart"/>
@@ -569,33 +667,10 @@
     </w:p>
     <w:p>
       <w:pPr>
-        <w:rPr>
-          <w:b/>
-          <w:bCs/>
-        </w:rPr>
-      </w:pPr>
-      <w:r>
-        <w:rPr>
-          <w:b/>
-          <w:bCs/>
-        </w:rPr>
-        <w:t xml:space="preserve">4.2. </w:t>
-      </w:r>
-      <w:proofErr w:type="spellStart"/>
-      <w:r>
-        <w:rPr>
-          <w:b/>
-          <w:bCs/>
-        </w:rPr>
-        <w:t>Front-end</w:t>
-      </w:r>
-      <w:proofErr w:type="spellEnd"/>
-      <w:r>
-        <w:rPr>
-          <w:b/>
-          <w:bCs/>
-        </w:rPr>
-        <w:t xml:space="preserve"> (mobile)</w:t>
+        <w:pStyle w:val="Titre2"/>
+      </w:pPr>
+      <w:r>
+        <w:t>Front-end (mobile)</w:t>
       </w:r>
     </w:p>
     <w:p>
@@ -606,7 +681,13 @@
         </w:numPr>
       </w:pPr>
       <w:r>
-        <w:t xml:space="preserve">Framework choix : </w:t>
+        <w:t>Framework</w:t>
+      </w:r>
+      <w:r>
+        <w:t xml:space="preserve"> </w:t>
+      </w:r>
+      <w:r>
+        <w:t xml:space="preserve">: </w:t>
       </w:r>
       <w:proofErr w:type="spellStart"/>
       <w:r>
@@ -625,7 +706,7 @@
         </w:numPr>
       </w:pPr>
       <w:r>
-        <w:t>Navigation : stack et tab navigation.</w:t>
+        <w:t>Langage : JavaScript.</w:t>
       </w:r>
     </w:p>
     <w:p>
@@ -636,6 +717,17 @@
         </w:numPr>
       </w:pPr>
       <w:r>
+        <w:t>Navigation : stack navigation.</w:t>
+      </w:r>
+    </w:p>
+    <w:p>
+      <w:pPr>
+        <w:numPr>
+          <w:ilvl w:val="0"/>
+          <w:numId w:val="9"/>
+        </w:numPr>
+      </w:pPr>
+      <w:r>
         <w:t xml:space="preserve">Gestion d’état : </w:t>
       </w:r>
       <w:proofErr w:type="spellStart"/>
@@ -644,30 +736,15 @@
       </w:r>
       <w:proofErr w:type="spellEnd"/>
       <w:r>
-        <w:t xml:space="preserve"> API ou </w:t>
-      </w:r>
-      <w:proofErr w:type="spellStart"/>
-      <w:r>
-        <w:t>Redux</w:t>
-      </w:r>
-      <w:proofErr w:type="spellEnd"/>
-      <w:r>
-        <w:t>.</w:t>
-      </w:r>
-    </w:p>
-    <w:p>
-      <w:pPr>
-        <w:rPr>
-          <w:b/>
-          <w:bCs/>
-        </w:rPr>
-      </w:pPr>
-      <w:r>
-        <w:rPr>
-          <w:b/>
-          <w:bCs/>
-        </w:rPr>
-        <w:t>4.3. Fonctionnalités complémentaires</w:t>
+        <w:t xml:space="preserve"> API.</w:t>
+      </w:r>
+    </w:p>
+    <w:p>
+      <w:pPr>
+        <w:pStyle w:val="Titre2"/>
+      </w:pPr>
+      <w:r>
+        <w:t>Fonctionnalités complémentaires</w:t>
       </w:r>
     </w:p>
     <w:p>
@@ -703,18 +780,18 @@
           <w:ilvl w:val="0"/>
           <w:numId w:val="10"/>
         </w:numPr>
-      </w:pPr>
-      <w:r>
-        <w:t xml:space="preserve">Gestion authentification sécurisée (JWT, </w:t>
+        <w:rPr>
+          <w:lang w:val="en-US"/>
+        </w:rPr>
+      </w:pPr>
+      <w:r>
+        <w:t>Firebase Authentication : gestion email/</w:t>
       </w:r>
       <w:proofErr w:type="spellStart"/>
       <w:r>
-        <w:t>OAuth</w:t>
+        <w:t>password</w:t>
       </w:r>
       <w:proofErr w:type="spellEnd"/>
-      <w:r>
-        <w:t>).</w:t>
-      </w:r>
     </w:p>
     <w:p>
       <w:pPr>
@@ -722,39 +799,35 @@
           <w:ilvl w:val="0"/>
           <w:numId w:val="10"/>
         </w:numPr>
-      </w:pPr>
-      <w:r>
-        <w:t>Notifications push (</w:t>
-      </w:r>
-      <w:proofErr w:type="spellStart"/>
-      <w:r>
-        <w:t>Firebase</w:t>
-      </w:r>
-      <w:proofErr w:type="spellEnd"/>
-      <w:r>
-        <w:t xml:space="preserve"> Cloud Messaging).</w:t>
-      </w:r>
-    </w:p>
-    <w:p>
-      <w:r>
-        <w:pict w14:anchorId="275414CB">
-          <v:rect id="_x0000_i1077" style="width:0;height:.75pt" o:hralign="center" o:hrstd="t" o:hr="t" fillcolor="#a0a0a0" stroked="f"/>
-        </w:pict>
-      </w:r>
-    </w:p>
-    <w:p>
-      <w:pPr>
         <w:rPr>
-          <w:b/>
-          <w:bCs/>
+          <w:lang w:val="en-US"/>
         </w:rPr>
       </w:pPr>
       <w:r>
         <w:rPr>
-          <w:b/>
-          <w:bCs/>
+          <w:lang w:val="en-US"/>
         </w:rPr>
-        <w:t>5. Contraintes et exigences</w:t>
+        <w:t xml:space="preserve">Notifications </w:t>
+      </w:r>
+      <w:r>
+        <w:rPr>
+          <w:lang w:val="en-US"/>
+        </w:rPr>
+        <w:t>internes</w:t>
+      </w:r>
+      <w:r>
+        <w:rPr>
+          <w:lang w:val="en-US"/>
+        </w:rPr>
+        <w:t>.</w:t>
+      </w:r>
+    </w:p>
+    <w:p>
+      <w:pPr>
+        <w:pStyle w:val="Titre1"/>
+      </w:pPr>
+      <w:r>
+        <w:t>Contraintes et exigences</w:t>
       </w:r>
     </w:p>
     <w:p>
@@ -765,7 +838,10 @@
         </w:numPr>
       </w:pPr>
       <w:r>
-        <w:t>Sécurité accrue avec protection des données personnelles et RGPD.</w:t>
+        <w:t>Sécurité accrue avec protection des données personnelles (authentification Firebase, validation backend)</w:t>
+      </w:r>
+      <w:r>
+        <w:t>.</w:t>
       </w:r>
     </w:p>
     <w:p>
@@ -803,171 +879,42 @@
     </w:p>
     <w:p>
       <w:pPr>
-        <w:numPr>
-          <w:ilvl w:val="0"/>
-          <w:numId w:val="11"/>
-        </w:numPr>
-      </w:pPr>
-      <w:proofErr w:type="gramStart"/>
-      <w:r>
-        <w:t>Collaboration multi-utilisateurs</w:t>
-      </w:r>
-      <w:proofErr w:type="gramEnd"/>
-      <w:r>
-        <w:t xml:space="preserve"> avec rôles (utilisateur, association, admin).</w:t>
-      </w:r>
-    </w:p>
-    <w:p>
-      <w:r>
-        <w:lastRenderedPageBreak/>
-        <w:pict w14:anchorId="5FAE7ECB">
-          <v:rect id="_x0000_i1078" style="width:0;height:.75pt" o:hralign="center" o:hrstd="t" o:hr="t" fillcolor="#a0a0a0" stroked="f"/>
-        </w:pict>
-      </w:r>
-    </w:p>
-    <w:p>
-      <w:pPr>
-        <w:rPr>
-          <w:b/>
-          <w:bCs/>
-        </w:rPr>
-      </w:pPr>
-      <w:r>
-        <w:rPr>
-          <w:b/>
-          <w:bCs/>
-        </w:rPr>
-        <w:t>6. Déploiement et maintenance</w:t>
-      </w:r>
-    </w:p>
-    <w:p>
-      <w:pPr>
-        <w:numPr>
-          <w:ilvl w:val="0"/>
-          <w:numId w:val="12"/>
-        </w:numPr>
-      </w:pPr>
-      <w:r>
-        <w:t xml:space="preserve">Hébergement </w:t>
-      </w:r>
-      <w:proofErr w:type="spellStart"/>
-      <w:r>
-        <w:t>back-end</w:t>
-      </w:r>
-      <w:proofErr w:type="spellEnd"/>
-      <w:r>
-        <w:t xml:space="preserve"> et base de données sur cloud (ex. AWS, </w:t>
-      </w:r>
-      <w:proofErr w:type="spellStart"/>
-      <w:r>
-        <w:t>Heroku</w:t>
-      </w:r>
-      <w:proofErr w:type="spellEnd"/>
-      <w:r>
-        <w:t>).</w:t>
-      </w:r>
-    </w:p>
-    <w:p>
-      <w:pPr>
-        <w:numPr>
-          <w:ilvl w:val="0"/>
-          <w:numId w:val="12"/>
-        </w:numPr>
-      </w:pPr>
-      <w:r>
-        <w:t>Mise à jour continue et support technique.</w:t>
-      </w:r>
-    </w:p>
-    <w:p>
-      <w:pPr>
-        <w:numPr>
-          <w:ilvl w:val="0"/>
-          <w:numId w:val="12"/>
-        </w:numPr>
-      </w:pPr>
-      <w:r>
-        <w:t>Documentation utilisateur et développeurs.</w:t>
-      </w:r>
-    </w:p>
-    <w:p>
-      <w:r>
-        <w:pict w14:anchorId="444323C9">
-          <v:rect id="_x0000_i1079" style="width:0;height:.75pt" o:hralign="center" o:hrstd="t" o:hr="t" fillcolor="#a0a0a0" stroked="f"/>
-        </w:pict>
-      </w:r>
-    </w:p>
-    <w:p>
-      <w:pPr>
-        <w:rPr>
-          <w:b/>
-          <w:bCs/>
-        </w:rPr>
-      </w:pPr>
-      <w:r>
-        <w:rPr>
-          <w:b/>
-          <w:bCs/>
-        </w:rPr>
-        <w:t>7. Planning prévisionnel</w:t>
+        <w:pStyle w:val="Titre1"/>
+      </w:pPr>
+      <w:r>
+        <w:t>Planning prévisionnel</w:t>
       </w:r>
     </w:p>
     <w:tbl>
       <w:tblPr>
-        <w:tblW w:w="11100" w:type="dxa"/>
-        <w:tblCellSpacing w:w="15" w:type="dxa"/>
-        <w:tblBorders>
-          <w:top w:val="single" w:sz="6" w:space="0" w:color="auto"/>
-          <w:left w:val="single" w:sz="6" w:space="0" w:color="auto"/>
-          <w:bottom w:val="single" w:sz="2" w:space="0" w:color="auto"/>
-          <w:right w:val="single" w:sz="2" w:space="0" w:color="auto"/>
-        </w:tblBorders>
-        <w:tblCellMar>
-          <w:top w:w="15" w:type="dxa"/>
-          <w:left w:w="15" w:type="dxa"/>
-          <w:bottom w:w="15" w:type="dxa"/>
-          <w:right w:w="15" w:type="dxa"/>
-        </w:tblCellMar>
+        <w:tblStyle w:val="TableauGrille4-Accentuation5"/>
+        <w:tblW w:w="9646" w:type="dxa"/>
         <w:tblLook w:val="04A0" w:firstRow="1" w:lastRow="0" w:firstColumn="1" w:lastColumn="0" w:noHBand="0" w:noVBand="1"/>
       </w:tblPr>
       <w:tblGrid>
-        <w:gridCol w:w="3823"/>
-        <w:gridCol w:w="2174"/>
-        <w:gridCol w:w="5103"/>
+        <w:gridCol w:w="3364"/>
+        <w:gridCol w:w="1849"/>
+        <w:gridCol w:w="4433"/>
       </w:tblGrid>
       <w:tr>
         <w:trPr>
-          <w:tblHeader/>
-          <w:tblCellSpacing w:w="15" w:type="dxa"/>
+          <w:cnfStyle w:val="100000000000" w:firstRow="1" w:lastRow="0" w:firstColumn="0" w:lastColumn="0" w:oddVBand="0" w:evenVBand="0" w:oddHBand="0" w:evenHBand="0" w:firstRowFirstColumn="0" w:firstRowLastColumn="0" w:lastRowFirstColumn="0" w:lastRowLastColumn="0"/>
+          <w:trHeight w:val="320"/>
         </w:trPr>
         <w:tc>
           <w:tcPr>
+            <w:cnfStyle w:val="001000000000" w:firstRow="0" w:lastRow="0" w:firstColumn="1" w:lastColumn="0" w:oddVBand="0" w:evenVBand="0" w:oddHBand="0" w:evenHBand="0" w:firstRowFirstColumn="0" w:firstRowLastColumn="0" w:lastRowFirstColumn="0" w:lastRowLastColumn="0"/>
             <w:tcW w:w="0" w:type="auto"/>
-            <w:tcBorders>
-              <w:top w:val="single" w:sz="2" w:space="0" w:color="auto"/>
-              <w:left w:val="single" w:sz="2" w:space="0" w:color="auto"/>
-              <w:bottom w:val="single" w:sz="6" w:space="0" w:color="auto"/>
-              <w:right w:val="single" w:sz="6" w:space="0" w:color="auto"/>
-            </w:tcBorders>
-            <w:tcMar>
-              <w:top w:w="120" w:type="dxa"/>
-              <w:left w:w="120" w:type="dxa"/>
-              <w:bottom w:w="120" w:type="dxa"/>
-              <w:right w:w="120" w:type="dxa"/>
-            </w:tcMar>
             <w:hideMark/>
           </w:tcPr>
           <w:p>
             <w:pPr>
               <w:rPr>
-                <w:b/>
-                <w:bCs/>
+                <w:b w:val="0"/>
+                <w:bCs w:val="0"/>
               </w:rPr>
             </w:pPr>
             <w:r>
-              <w:rPr>
-                <w:b/>
-                <w:bCs/>
-              </w:rPr>
               <w:t>Phase</w:t>
             </w:r>
           </w:p>
@@ -975,32 +922,17 @@
         <w:tc>
           <w:tcPr>
             <w:tcW w:w="0" w:type="auto"/>
-            <w:tcBorders>
-              <w:top w:val="single" w:sz="2" w:space="0" w:color="auto"/>
-              <w:left w:val="single" w:sz="2" w:space="0" w:color="auto"/>
-              <w:bottom w:val="single" w:sz="6" w:space="0" w:color="auto"/>
-              <w:right w:val="single" w:sz="6" w:space="0" w:color="auto"/>
-            </w:tcBorders>
-            <w:tcMar>
-              <w:top w:w="120" w:type="dxa"/>
-              <w:left w:w="120" w:type="dxa"/>
-              <w:bottom w:w="120" w:type="dxa"/>
-              <w:right w:w="120" w:type="dxa"/>
-            </w:tcMar>
             <w:hideMark/>
           </w:tcPr>
           <w:p>
             <w:pPr>
+              <w:cnfStyle w:val="100000000000" w:firstRow="1" w:lastRow="0" w:firstColumn="0" w:lastColumn="0" w:oddVBand="0" w:evenVBand="0" w:oddHBand="0" w:evenHBand="0" w:firstRowFirstColumn="0" w:firstRowLastColumn="0" w:lastRowFirstColumn="0" w:lastRowLastColumn="0"/>
               <w:rPr>
-                <w:b/>
-                <w:bCs/>
+                <w:b w:val="0"/>
+                <w:bCs w:val="0"/>
               </w:rPr>
             </w:pPr>
             <w:r>
-              <w:rPr>
-                <w:b/>
-                <w:bCs/>
-              </w:rPr>
               <w:t>Durée estimée</w:t>
             </w:r>
           </w:p>
@@ -1008,32 +940,17 @@
         <w:tc>
           <w:tcPr>
             <w:tcW w:w="0" w:type="auto"/>
-            <w:tcBorders>
-              <w:top w:val="single" w:sz="2" w:space="0" w:color="auto"/>
-              <w:left w:val="single" w:sz="2" w:space="0" w:color="auto"/>
-              <w:bottom w:val="single" w:sz="6" w:space="0" w:color="auto"/>
-              <w:right w:val="single" w:sz="6" w:space="0" w:color="auto"/>
-            </w:tcBorders>
-            <w:tcMar>
-              <w:top w:w="120" w:type="dxa"/>
-              <w:left w:w="120" w:type="dxa"/>
-              <w:bottom w:w="120" w:type="dxa"/>
-              <w:right w:w="120" w:type="dxa"/>
-            </w:tcMar>
             <w:hideMark/>
           </w:tcPr>
           <w:p>
             <w:pPr>
+              <w:cnfStyle w:val="100000000000" w:firstRow="1" w:lastRow="0" w:firstColumn="0" w:lastColumn="0" w:oddVBand="0" w:evenVBand="0" w:oddHBand="0" w:evenHBand="0" w:firstRowFirstColumn="0" w:firstRowLastColumn="0" w:lastRowFirstColumn="0" w:lastRowLastColumn="0"/>
               <w:rPr>
-                <w:b/>
-                <w:bCs/>
+                <w:b w:val="0"/>
+                <w:bCs w:val="0"/>
               </w:rPr>
             </w:pPr>
             <w:r>
-              <w:rPr>
-                <w:b/>
-                <w:bCs/>
-              </w:rPr>
               <w:t>Objectifs principaux</w:t>
             </w:r>
           </w:p>
@@ -1041,24 +958,13 @@
       </w:tr>
       <w:tr>
         <w:trPr>
-          <w:tblCellSpacing w:w="15" w:type="dxa"/>
+          <w:cnfStyle w:val="000000100000" w:firstRow="0" w:lastRow="0" w:firstColumn="0" w:lastColumn="0" w:oddVBand="0" w:evenVBand="0" w:oddHBand="1" w:evenHBand="0" w:firstRowFirstColumn="0" w:firstRowLastColumn="0" w:lastRowFirstColumn="0" w:lastRowLastColumn="0"/>
+          <w:trHeight w:val="320"/>
         </w:trPr>
         <w:tc>
           <w:tcPr>
+            <w:cnfStyle w:val="001000000000" w:firstRow="0" w:lastRow="0" w:firstColumn="1" w:lastColumn="0" w:oddVBand="0" w:evenVBand="0" w:oddHBand="0" w:evenHBand="0" w:firstRowFirstColumn="0" w:firstRowLastColumn="0" w:lastRowFirstColumn="0" w:lastRowLastColumn="0"/>
             <w:tcW w:w="0" w:type="auto"/>
-            <w:tcBorders>
-              <w:top w:val="single" w:sz="2" w:space="0" w:color="auto"/>
-              <w:left w:val="single" w:sz="2" w:space="0" w:color="auto"/>
-              <w:bottom w:val="single" w:sz="6" w:space="0" w:color="auto"/>
-              <w:right w:val="single" w:sz="6" w:space="0" w:color="auto"/>
-            </w:tcBorders>
-            <w:tcMar>
-              <w:top w:w="137" w:type="dxa"/>
-              <w:left w:w="120" w:type="dxa"/>
-              <w:bottom w:w="137" w:type="dxa"/>
-              <w:right w:w="120" w:type="dxa"/>
-            </w:tcMar>
-            <w:vAlign w:val="bottom"/>
             <w:hideMark/>
           </w:tcPr>
           <w:p>
@@ -1070,22 +976,12 @@
         <w:tc>
           <w:tcPr>
             <w:tcW w:w="0" w:type="auto"/>
-            <w:tcBorders>
-              <w:top w:val="single" w:sz="2" w:space="0" w:color="auto"/>
-              <w:left w:val="single" w:sz="2" w:space="0" w:color="auto"/>
-              <w:bottom w:val="single" w:sz="6" w:space="0" w:color="auto"/>
-              <w:right w:val="single" w:sz="6" w:space="0" w:color="auto"/>
-            </w:tcBorders>
-            <w:tcMar>
-              <w:top w:w="137" w:type="dxa"/>
-              <w:left w:w="120" w:type="dxa"/>
-              <w:bottom w:w="137" w:type="dxa"/>
-              <w:right w:w="120" w:type="dxa"/>
-            </w:tcMar>
-            <w:vAlign w:val="bottom"/>
             <w:hideMark/>
           </w:tcPr>
           <w:p>
+            <w:pPr>
+              <w:cnfStyle w:val="000000100000" w:firstRow="0" w:lastRow="0" w:firstColumn="0" w:lastColumn="0" w:oddVBand="0" w:evenVBand="0" w:oddHBand="1" w:evenHBand="0" w:firstRowFirstColumn="0" w:firstRowLastColumn="0" w:lastRowFirstColumn="0" w:lastRowLastColumn="0"/>
+            </w:pPr>
             <w:r>
               <w:t>2 semaines</w:t>
             </w:r>
@@ -1094,22 +990,12 @@
         <w:tc>
           <w:tcPr>
             <w:tcW w:w="0" w:type="auto"/>
-            <w:tcBorders>
-              <w:top w:val="single" w:sz="2" w:space="0" w:color="auto"/>
-              <w:left w:val="single" w:sz="2" w:space="0" w:color="auto"/>
-              <w:bottom w:val="single" w:sz="6" w:space="0" w:color="auto"/>
-              <w:right w:val="single" w:sz="6" w:space="0" w:color="auto"/>
-            </w:tcBorders>
-            <w:tcMar>
-              <w:top w:w="137" w:type="dxa"/>
-              <w:left w:w="120" w:type="dxa"/>
-              <w:bottom w:w="137" w:type="dxa"/>
-              <w:right w:w="120" w:type="dxa"/>
-            </w:tcMar>
-            <w:vAlign w:val="bottom"/>
             <w:hideMark/>
           </w:tcPr>
           <w:p>
+            <w:pPr>
+              <w:cnfStyle w:val="000000100000" w:firstRow="0" w:lastRow="0" w:firstColumn="0" w:lastColumn="0" w:oddVBand="0" w:evenVBand="0" w:oddHBand="1" w:evenHBand="0" w:firstRowFirstColumn="0" w:firstRowLastColumn="0" w:lastRowFirstColumn="0" w:lastRowLastColumn="0"/>
+            </w:pPr>
             <w:r>
               <w:t>Spécifications détaillées, maquettes UX</w:t>
             </w:r>
@@ -1118,24 +1004,12 @@
       </w:tr>
       <w:tr>
         <w:trPr>
-          <w:tblCellSpacing w:w="15" w:type="dxa"/>
+          <w:trHeight w:val="335"/>
         </w:trPr>
         <w:tc>
           <w:tcPr>
+            <w:cnfStyle w:val="001000000000" w:firstRow="0" w:lastRow="0" w:firstColumn="1" w:lastColumn="0" w:oddVBand="0" w:evenVBand="0" w:oddHBand="0" w:evenHBand="0" w:firstRowFirstColumn="0" w:firstRowLastColumn="0" w:lastRowFirstColumn="0" w:lastRowLastColumn="0"/>
             <w:tcW w:w="0" w:type="auto"/>
-            <w:tcBorders>
-              <w:top w:val="single" w:sz="2" w:space="0" w:color="auto"/>
-              <w:left w:val="single" w:sz="2" w:space="0" w:color="auto"/>
-              <w:bottom w:val="single" w:sz="6" w:space="0" w:color="auto"/>
-              <w:right w:val="single" w:sz="6" w:space="0" w:color="auto"/>
-            </w:tcBorders>
-            <w:tcMar>
-              <w:top w:w="137" w:type="dxa"/>
-              <w:left w:w="120" w:type="dxa"/>
-              <w:bottom w:w="137" w:type="dxa"/>
-              <w:right w:w="120" w:type="dxa"/>
-            </w:tcMar>
-            <w:vAlign w:val="bottom"/>
             <w:hideMark/>
           </w:tcPr>
           <w:p>
@@ -1152,22 +1026,12 @@
         <w:tc>
           <w:tcPr>
             <w:tcW w:w="0" w:type="auto"/>
-            <w:tcBorders>
-              <w:top w:val="single" w:sz="2" w:space="0" w:color="auto"/>
-              <w:left w:val="single" w:sz="2" w:space="0" w:color="auto"/>
-              <w:bottom w:val="single" w:sz="6" w:space="0" w:color="auto"/>
-              <w:right w:val="single" w:sz="6" w:space="0" w:color="auto"/>
-            </w:tcBorders>
-            <w:tcMar>
-              <w:top w:w="137" w:type="dxa"/>
-              <w:left w:w="120" w:type="dxa"/>
-              <w:bottom w:w="137" w:type="dxa"/>
-              <w:right w:w="120" w:type="dxa"/>
-            </w:tcMar>
-            <w:vAlign w:val="bottom"/>
             <w:hideMark/>
           </w:tcPr>
           <w:p>
+            <w:pPr>
+              <w:cnfStyle w:val="000000000000" w:firstRow="0" w:lastRow="0" w:firstColumn="0" w:lastColumn="0" w:oddVBand="0" w:evenVBand="0" w:oddHBand="0" w:evenHBand="0" w:firstRowFirstColumn="0" w:firstRowLastColumn="0" w:lastRowFirstColumn="0" w:lastRowLastColumn="0"/>
+            </w:pPr>
             <w:r>
               <w:t>3 semaines</w:t>
             </w:r>
@@ -1176,22 +1040,12 @@
         <w:tc>
           <w:tcPr>
             <w:tcW w:w="0" w:type="auto"/>
-            <w:tcBorders>
-              <w:top w:val="single" w:sz="2" w:space="0" w:color="auto"/>
-              <w:left w:val="single" w:sz="2" w:space="0" w:color="auto"/>
-              <w:bottom w:val="single" w:sz="6" w:space="0" w:color="auto"/>
-              <w:right w:val="single" w:sz="6" w:space="0" w:color="auto"/>
-            </w:tcBorders>
-            <w:tcMar>
-              <w:top w:w="137" w:type="dxa"/>
-              <w:left w:w="120" w:type="dxa"/>
-              <w:bottom w:w="137" w:type="dxa"/>
-              <w:right w:w="120" w:type="dxa"/>
-            </w:tcMar>
-            <w:vAlign w:val="bottom"/>
             <w:hideMark/>
           </w:tcPr>
           <w:p>
+            <w:pPr>
+              <w:cnfStyle w:val="000000000000" w:firstRow="0" w:lastRow="0" w:firstColumn="0" w:lastColumn="0" w:oddVBand="0" w:evenVBand="0" w:oddHBand="0" w:evenHBand="0" w:firstRowFirstColumn="0" w:firstRowLastColumn="0" w:lastRowFirstColumn="0" w:lastRowLastColumn="0"/>
+            </w:pPr>
             <w:r>
               <w:t>API, base de données, sécurité</w:t>
             </w:r>
@@ -1200,24 +1054,13 @@
       </w:tr>
       <w:tr>
         <w:trPr>
-          <w:tblCellSpacing w:w="15" w:type="dxa"/>
+          <w:cnfStyle w:val="000000100000" w:firstRow="0" w:lastRow="0" w:firstColumn="0" w:lastColumn="0" w:oddVBand="0" w:evenVBand="0" w:oddHBand="1" w:evenHBand="0" w:firstRowFirstColumn="0" w:firstRowLastColumn="0" w:lastRowFirstColumn="0" w:lastRowLastColumn="0"/>
+          <w:trHeight w:val="320"/>
         </w:trPr>
         <w:tc>
           <w:tcPr>
+            <w:cnfStyle w:val="001000000000" w:firstRow="0" w:lastRow="0" w:firstColumn="1" w:lastColumn="0" w:oddVBand="0" w:evenVBand="0" w:oddHBand="0" w:evenHBand="0" w:firstRowFirstColumn="0" w:firstRowLastColumn="0" w:lastRowFirstColumn="0" w:lastRowLastColumn="0"/>
             <w:tcW w:w="0" w:type="auto"/>
-            <w:tcBorders>
-              <w:top w:val="single" w:sz="2" w:space="0" w:color="auto"/>
-              <w:left w:val="single" w:sz="2" w:space="0" w:color="auto"/>
-              <w:bottom w:val="single" w:sz="6" w:space="0" w:color="auto"/>
-              <w:right w:val="single" w:sz="6" w:space="0" w:color="auto"/>
-            </w:tcBorders>
-            <w:tcMar>
-              <w:top w:w="137" w:type="dxa"/>
-              <w:left w:w="120" w:type="dxa"/>
-              <w:bottom w:w="137" w:type="dxa"/>
-              <w:right w:w="120" w:type="dxa"/>
-            </w:tcMar>
-            <w:vAlign w:val="bottom"/>
             <w:hideMark/>
           </w:tcPr>
           <w:p>
@@ -1234,22 +1077,12 @@
         <w:tc>
           <w:tcPr>
             <w:tcW w:w="0" w:type="auto"/>
-            <w:tcBorders>
-              <w:top w:val="single" w:sz="2" w:space="0" w:color="auto"/>
-              <w:left w:val="single" w:sz="2" w:space="0" w:color="auto"/>
-              <w:bottom w:val="single" w:sz="6" w:space="0" w:color="auto"/>
-              <w:right w:val="single" w:sz="6" w:space="0" w:color="auto"/>
-            </w:tcBorders>
-            <w:tcMar>
-              <w:top w:w="137" w:type="dxa"/>
-              <w:left w:w="120" w:type="dxa"/>
-              <w:bottom w:w="137" w:type="dxa"/>
-              <w:right w:w="120" w:type="dxa"/>
-            </w:tcMar>
-            <w:vAlign w:val="bottom"/>
             <w:hideMark/>
           </w:tcPr>
           <w:p>
+            <w:pPr>
+              <w:cnfStyle w:val="000000100000" w:firstRow="0" w:lastRow="0" w:firstColumn="0" w:lastColumn="0" w:oddVBand="0" w:evenVBand="0" w:oddHBand="1" w:evenHBand="0" w:firstRowFirstColumn="0" w:firstRowLastColumn="0" w:lastRowFirstColumn="0" w:lastRowLastColumn="0"/>
+            </w:pPr>
             <w:r>
               <w:t>4 semaines</w:t>
             </w:r>
@@ -1258,22 +1091,12 @@
         <w:tc>
           <w:tcPr>
             <w:tcW w:w="0" w:type="auto"/>
-            <w:tcBorders>
-              <w:top w:val="single" w:sz="2" w:space="0" w:color="auto"/>
-              <w:left w:val="single" w:sz="2" w:space="0" w:color="auto"/>
-              <w:bottom w:val="single" w:sz="6" w:space="0" w:color="auto"/>
-              <w:right w:val="single" w:sz="6" w:space="0" w:color="auto"/>
-            </w:tcBorders>
-            <w:tcMar>
-              <w:top w:w="137" w:type="dxa"/>
-              <w:left w:w="120" w:type="dxa"/>
-              <w:bottom w:w="137" w:type="dxa"/>
-              <w:right w:w="120" w:type="dxa"/>
-            </w:tcMar>
-            <w:vAlign w:val="bottom"/>
             <w:hideMark/>
           </w:tcPr>
           <w:p>
+            <w:pPr>
+              <w:cnfStyle w:val="000000100000" w:firstRow="0" w:lastRow="0" w:firstColumn="0" w:lastColumn="0" w:oddVBand="0" w:evenVBand="0" w:oddHBand="1" w:evenHBand="0" w:firstRowFirstColumn="0" w:firstRowLastColumn="0" w:lastRowFirstColumn="0" w:lastRowLastColumn="0"/>
+            </w:pPr>
             <w:r>
               <w:t>Interfaces, navigation, intégrations</w:t>
             </w:r>
@@ -1282,24 +1105,12 @@
       </w:tr>
       <w:tr>
         <w:trPr>
-          <w:tblCellSpacing w:w="15" w:type="dxa"/>
+          <w:trHeight w:val="320"/>
         </w:trPr>
         <w:tc>
           <w:tcPr>
+            <w:cnfStyle w:val="001000000000" w:firstRow="0" w:lastRow="0" w:firstColumn="1" w:lastColumn="0" w:oddVBand="0" w:evenVBand="0" w:oddHBand="0" w:evenHBand="0" w:firstRowFirstColumn="0" w:firstRowLastColumn="0" w:lastRowFirstColumn="0" w:lastRowLastColumn="0"/>
             <w:tcW w:w="0" w:type="auto"/>
-            <w:tcBorders>
-              <w:top w:val="single" w:sz="2" w:space="0" w:color="auto"/>
-              <w:left w:val="single" w:sz="2" w:space="0" w:color="auto"/>
-              <w:bottom w:val="single" w:sz="6" w:space="0" w:color="auto"/>
-              <w:right w:val="single" w:sz="6" w:space="0" w:color="auto"/>
-            </w:tcBorders>
-            <w:tcMar>
-              <w:top w:w="137" w:type="dxa"/>
-              <w:left w:w="120" w:type="dxa"/>
-              <w:bottom w:w="137" w:type="dxa"/>
-              <w:right w:w="120" w:type="dxa"/>
-            </w:tcMar>
-            <w:vAlign w:val="bottom"/>
             <w:hideMark/>
           </w:tcPr>
           <w:p>
@@ -1311,22 +1122,12 @@
         <w:tc>
           <w:tcPr>
             <w:tcW w:w="0" w:type="auto"/>
-            <w:tcBorders>
-              <w:top w:val="single" w:sz="2" w:space="0" w:color="auto"/>
-              <w:left w:val="single" w:sz="2" w:space="0" w:color="auto"/>
-              <w:bottom w:val="single" w:sz="6" w:space="0" w:color="auto"/>
-              <w:right w:val="single" w:sz="6" w:space="0" w:color="auto"/>
-            </w:tcBorders>
-            <w:tcMar>
-              <w:top w:w="137" w:type="dxa"/>
-              <w:left w:w="120" w:type="dxa"/>
-              <w:bottom w:w="137" w:type="dxa"/>
-              <w:right w:w="120" w:type="dxa"/>
-            </w:tcMar>
-            <w:vAlign w:val="bottom"/>
             <w:hideMark/>
           </w:tcPr>
           <w:p>
+            <w:pPr>
+              <w:cnfStyle w:val="000000000000" w:firstRow="0" w:lastRow="0" w:firstColumn="0" w:lastColumn="0" w:oddVBand="0" w:evenVBand="0" w:oddHBand="0" w:evenHBand="0" w:firstRowFirstColumn="0" w:firstRowLastColumn="0" w:lastRowFirstColumn="0" w:lastRowLastColumn="0"/>
+            </w:pPr>
             <w:r>
               <w:t>2 semaines</w:t>
             </w:r>
@@ -1335,22 +1136,12 @@
         <w:tc>
           <w:tcPr>
             <w:tcW w:w="0" w:type="auto"/>
-            <w:tcBorders>
-              <w:top w:val="single" w:sz="2" w:space="0" w:color="auto"/>
-              <w:left w:val="single" w:sz="2" w:space="0" w:color="auto"/>
-              <w:bottom w:val="single" w:sz="6" w:space="0" w:color="auto"/>
-              <w:right w:val="single" w:sz="6" w:space="0" w:color="auto"/>
-            </w:tcBorders>
-            <w:tcMar>
-              <w:top w:w="137" w:type="dxa"/>
-              <w:left w:w="120" w:type="dxa"/>
-              <w:bottom w:w="137" w:type="dxa"/>
-              <w:right w:w="120" w:type="dxa"/>
-            </w:tcMar>
-            <w:vAlign w:val="bottom"/>
             <w:hideMark/>
           </w:tcPr>
           <w:p>
+            <w:pPr>
+              <w:cnfStyle w:val="000000000000" w:firstRow="0" w:lastRow="0" w:firstColumn="0" w:lastColumn="0" w:oddVBand="0" w:evenVBand="0" w:oddHBand="0" w:evenHBand="0" w:firstRowFirstColumn="0" w:firstRowLastColumn="0" w:lastRowFirstColumn="0" w:lastRowLastColumn="0"/>
+            </w:pPr>
             <w:r>
               <w:t>Tests unitaires, corrélations, bugs</w:t>
             </w:r>
@@ -1359,24 +1150,13 @@
       </w:tr>
       <w:tr>
         <w:trPr>
-          <w:tblCellSpacing w:w="15" w:type="dxa"/>
+          <w:cnfStyle w:val="000000100000" w:firstRow="0" w:lastRow="0" w:firstColumn="0" w:lastColumn="0" w:oddVBand="0" w:evenVBand="0" w:oddHBand="1" w:evenHBand="0" w:firstRowFirstColumn="0" w:firstRowLastColumn="0" w:lastRowFirstColumn="0" w:lastRowLastColumn="0"/>
+          <w:trHeight w:val="320"/>
         </w:trPr>
         <w:tc>
           <w:tcPr>
+            <w:cnfStyle w:val="001000000000" w:firstRow="0" w:lastRow="0" w:firstColumn="1" w:lastColumn="0" w:oddVBand="0" w:evenVBand="0" w:oddHBand="0" w:evenHBand="0" w:firstRowFirstColumn="0" w:firstRowLastColumn="0" w:lastRowFirstColumn="0" w:lastRowLastColumn="0"/>
             <w:tcW w:w="0" w:type="auto"/>
-            <w:tcBorders>
-              <w:top w:val="single" w:sz="2" w:space="0" w:color="auto"/>
-              <w:left w:val="single" w:sz="2" w:space="0" w:color="auto"/>
-              <w:bottom w:val="single" w:sz="6" w:space="0" w:color="auto"/>
-              <w:right w:val="single" w:sz="6" w:space="0" w:color="auto"/>
-            </w:tcBorders>
-            <w:tcMar>
-              <w:top w:w="137" w:type="dxa"/>
-              <w:left w:w="120" w:type="dxa"/>
-              <w:bottom w:w="137" w:type="dxa"/>
-              <w:right w:w="120" w:type="dxa"/>
-            </w:tcMar>
-            <w:vAlign w:val="bottom"/>
             <w:hideMark/>
           </w:tcPr>
           <w:p>
@@ -1388,22 +1168,12 @@
         <w:tc>
           <w:tcPr>
             <w:tcW w:w="0" w:type="auto"/>
-            <w:tcBorders>
-              <w:top w:val="single" w:sz="2" w:space="0" w:color="auto"/>
-              <w:left w:val="single" w:sz="2" w:space="0" w:color="auto"/>
-              <w:bottom w:val="single" w:sz="6" w:space="0" w:color="auto"/>
-              <w:right w:val="single" w:sz="6" w:space="0" w:color="auto"/>
-            </w:tcBorders>
-            <w:tcMar>
-              <w:top w:w="137" w:type="dxa"/>
-              <w:left w:w="120" w:type="dxa"/>
-              <w:bottom w:w="137" w:type="dxa"/>
-              <w:right w:w="120" w:type="dxa"/>
-            </w:tcMar>
-            <w:vAlign w:val="bottom"/>
             <w:hideMark/>
           </w:tcPr>
           <w:p>
+            <w:pPr>
+              <w:cnfStyle w:val="000000100000" w:firstRow="0" w:lastRow="0" w:firstColumn="0" w:lastColumn="0" w:oddVBand="0" w:evenVBand="0" w:oddHBand="1" w:evenHBand="0" w:firstRowFirstColumn="0" w:firstRowLastColumn="0" w:lastRowFirstColumn="0" w:lastRowLastColumn="0"/>
+            </w:pPr>
             <w:r>
               <w:t>1 semaine</w:t>
             </w:r>
@@ -1412,22 +1182,12 @@
         <w:tc>
           <w:tcPr>
             <w:tcW w:w="0" w:type="auto"/>
-            <w:tcBorders>
-              <w:top w:val="single" w:sz="2" w:space="0" w:color="auto"/>
-              <w:left w:val="single" w:sz="2" w:space="0" w:color="auto"/>
-              <w:bottom w:val="single" w:sz="6" w:space="0" w:color="auto"/>
-              <w:right w:val="single" w:sz="6" w:space="0" w:color="auto"/>
-            </w:tcBorders>
-            <w:tcMar>
-              <w:top w:w="137" w:type="dxa"/>
-              <w:left w:w="120" w:type="dxa"/>
-              <w:bottom w:w="137" w:type="dxa"/>
-              <w:right w:w="120" w:type="dxa"/>
-            </w:tcMar>
-            <w:vAlign w:val="bottom"/>
             <w:hideMark/>
           </w:tcPr>
           <w:p>
+            <w:pPr>
+              <w:cnfStyle w:val="000000100000" w:firstRow="0" w:lastRow="0" w:firstColumn="0" w:lastColumn="0" w:oddVBand="0" w:evenVBand="0" w:oddHBand="1" w:evenHBand="0" w:firstRowFirstColumn="0" w:firstRowLastColumn="0" w:lastRowFirstColumn="0" w:lastRowLastColumn="0"/>
+            </w:pPr>
             <w:r>
               <w:t>Mise en production, déploiement</w:t>
             </w:r>
@@ -1435,88 +1195,6 @@
         </w:tc>
       </w:tr>
     </w:tbl>
-    <w:p>
-      <w:r>
-        <w:pict w14:anchorId="5EC0C164">
-          <v:rect id="_x0000_i1080" style="width:0;height:.75pt" o:hralign="center" o:hrstd="t" o:hr="t" fillcolor="#a0a0a0" stroked="f"/>
-        </w:pict>
-      </w:r>
-    </w:p>
-    <w:p>
-      <w:pPr>
-        <w:rPr>
-          <w:b/>
-          <w:bCs/>
-        </w:rPr>
-      </w:pPr>
-      <w:r>
-        <w:rPr>
-          <w:b/>
-          <w:bCs/>
-        </w:rPr>
-        <w:t>8. Livrables</w:t>
-      </w:r>
-    </w:p>
-    <w:p>
-      <w:pPr>
-        <w:numPr>
-          <w:ilvl w:val="0"/>
-          <w:numId w:val="13"/>
-        </w:numPr>
-      </w:pPr>
-      <w:r>
-        <w:t>Code source complet hébergé sur GitHub (</w:t>
-      </w:r>
-      <w:proofErr w:type="spellStart"/>
-      <w:r>
-        <w:t>commits</w:t>
-      </w:r>
-      <w:proofErr w:type="spellEnd"/>
-      <w:r>
-        <w:t xml:space="preserve"> réguliers).</w:t>
-      </w:r>
-    </w:p>
-    <w:p>
-      <w:pPr>
-        <w:numPr>
-          <w:ilvl w:val="0"/>
-          <w:numId w:val="13"/>
-        </w:numPr>
-      </w:pPr>
-      <w:r>
-        <w:t>Rapport technique détaillé du projet.</w:t>
-      </w:r>
-    </w:p>
-    <w:p>
-      <w:pPr>
-        <w:numPr>
-          <w:ilvl w:val="0"/>
-          <w:numId w:val="13"/>
-        </w:numPr>
-      </w:pPr>
-      <w:r>
-        <w:t>Documentation utilisateur et technique.</w:t>
-      </w:r>
-    </w:p>
-    <w:p>
-      <w:pPr>
-        <w:numPr>
-          <w:ilvl w:val="0"/>
-          <w:numId w:val="13"/>
-        </w:numPr>
-      </w:pPr>
-      <w:r>
-        <w:t xml:space="preserve">Suivi de projet </w:t>
-      </w:r>
-      <w:proofErr w:type="spellStart"/>
-      <w:r>
-        <w:t>Taiga</w:t>
-      </w:r>
-      <w:proofErr w:type="spellEnd"/>
-      <w:r>
-        <w:t xml:space="preserve"> (tickets, sprints, kanban).</w:t>
-      </w:r>
-    </w:p>
     <w:p/>
     <w:sectPr>
       <w:pgSz w:w="11906" w:h="16838"/>
@@ -2276,6 +1954,155 @@
     </w:lvl>
   </w:abstractNum>
   <w:abstractNum w:abstractNumId="5" w15:restartNumberingAfterBreak="0">
+    <w:nsid w:val="44E67447"/>
+    <w:multiLevelType w:val="multilevel"/>
+    <w:tmpl w:val="11C07A84"/>
+    <w:lvl w:ilvl="0">
+      <w:start w:val="1"/>
+      <w:numFmt w:val="bullet"/>
+      <w:lvlText w:val=""/>
+      <w:lvlJc w:val="left"/>
+      <w:pPr>
+        <w:tabs>
+          <w:tab w:val="num" w:pos="720"/>
+        </w:tabs>
+        <w:ind w:left="720" w:hanging="360"/>
+      </w:pPr>
+      <w:rPr>
+        <w:rFonts w:ascii="Symbol" w:hAnsi="Symbol" w:hint="default"/>
+        <w:sz w:val="20"/>
+      </w:rPr>
+    </w:lvl>
+    <w:lvl w:ilvl="1" w:tentative="1">
+      <w:start w:val="1"/>
+      <w:numFmt w:val="bullet"/>
+      <w:lvlText w:val=""/>
+      <w:lvlJc w:val="left"/>
+      <w:pPr>
+        <w:tabs>
+          <w:tab w:val="num" w:pos="1440"/>
+        </w:tabs>
+        <w:ind w:left="1440" w:hanging="360"/>
+      </w:pPr>
+      <w:rPr>
+        <w:rFonts w:ascii="Symbol" w:hAnsi="Symbol" w:hint="default"/>
+        <w:sz w:val="20"/>
+      </w:rPr>
+    </w:lvl>
+    <w:lvl w:ilvl="2" w:tentative="1">
+      <w:start w:val="1"/>
+      <w:numFmt w:val="bullet"/>
+      <w:lvlText w:val=""/>
+      <w:lvlJc w:val="left"/>
+      <w:pPr>
+        <w:tabs>
+          <w:tab w:val="num" w:pos="2160"/>
+        </w:tabs>
+        <w:ind w:left="2160" w:hanging="360"/>
+      </w:pPr>
+      <w:rPr>
+        <w:rFonts w:ascii="Symbol" w:hAnsi="Symbol" w:hint="default"/>
+        <w:sz w:val="20"/>
+      </w:rPr>
+    </w:lvl>
+    <w:lvl w:ilvl="3" w:tentative="1">
+      <w:start w:val="1"/>
+      <w:numFmt w:val="bullet"/>
+      <w:lvlText w:val=""/>
+      <w:lvlJc w:val="left"/>
+      <w:pPr>
+        <w:tabs>
+          <w:tab w:val="num" w:pos="2880"/>
+        </w:tabs>
+        <w:ind w:left="2880" w:hanging="360"/>
+      </w:pPr>
+      <w:rPr>
+        <w:rFonts w:ascii="Symbol" w:hAnsi="Symbol" w:hint="default"/>
+        <w:sz w:val="20"/>
+      </w:rPr>
+    </w:lvl>
+    <w:lvl w:ilvl="4" w:tentative="1">
+      <w:start w:val="1"/>
+      <w:numFmt w:val="bullet"/>
+      <w:lvlText w:val=""/>
+      <w:lvlJc w:val="left"/>
+      <w:pPr>
+        <w:tabs>
+          <w:tab w:val="num" w:pos="3600"/>
+        </w:tabs>
+        <w:ind w:left="3600" w:hanging="360"/>
+      </w:pPr>
+      <w:rPr>
+        <w:rFonts w:ascii="Symbol" w:hAnsi="Symbol" w:hint="default"/>
+        <w:sz w:val="20"/>
+      </w:rPr>
+    </w:lvl>
+    <w:lvl w:ilvl="5" w:tentative="1">
+      <w:start w:val="1"/>
+      <w:numFmt w:val="bullet"/>
+      <w:lvlText w:val=""/>
+      <w:lvlJc w:val="left"/>
+      <w:pPr>
+        <w:tabs>
+          <w:tab w:val="num" w:pos="4320"/>
+        </w:tabs>
+        <w:ind w:left="4320" w:hanging="360"/>
+      </w:pPr>
+      <w:rPr>
+        <w:rFonts w:ascii="Symbol" w:hAnsi="Symbol" w:hint="default"/>
+        <w:sz w:val="20"/>
+      </w:rPr>
+    </w:lvl>
+    <w:lvl w:ilvl="6" w:tentative="1">
+      <w:start w:val="1"/>
+      <w:numFmt w:val="bullet"/>
+      <w:lvlText w:val=""/>
+      <w:lvlJc w:val="left"/>
+      <w:pPr>
+        <w:tabs>
+          <w:tab w:val="num" w:pos="5040"/>
+        </w:tabs>
+        <w:ind w:left="5040" w:hanging="360"/>
+      </w:pPr>
+      <w:rPr>
+        <w:rFonts w:ascii="Symbol" w:hAnsi="Symbol" w:hint="default"/>
+        <w:sz w:val="20"/>
+      </w:rPr>
+    </w:lvl>
+    <w:lvl w:ilvl="7" w:tentative="1">
+      <w:start w:val="1"/>
+      <w:numFmt w:val="bullet"/>
+      <w:lvlText w:val=""/>
+      <w:lvlJc w:val="left"/>
+      <w:pPr>
+        <w:tabs>
+          <w:tab w:val="num" w:pos="5760"/>
+        </w:tabs>
+        <w:ind w:left="5760" w:hanging="360"/>
+      </w:pPr>
+      <w:rPr>
+        <w:rFonts w:ascii="Symbol" w:hAnsi="Symbol" w:hint="default"/>
+        <w:sz w:val="20"/>
+      </w:rPr>
+    </w:lvl>
+    <w:lvl w:ilvl="8" w:tentative="1">
+      <w:start w:val="1"/>
+      <w:numFmt w:val="bullet"/>
+      <w:lvlText w:val=""/>
+      <w:lvlJc w:val="left"/>
+      <w:pPr>
+        <w:tabs>
+          <w:tab w:val="num" w:pos="6480"/>
+        </w:tabs>
+        <w:ind w:left="6480" w:hanging="360"/>
+      </w:pPr>
+      <w:rPr>
+        <w:rFonts w:ascii="Symbol" w:hAnsi="Symbol" w:hint="default"/>
+        <w:sz w:val="20"/>
+      </w:rPr>
+    </w:lvl>
+  </w:abstractNum>
+  <w:abstractNum w:abstractNumId="6" w15:restartNumberingAfterBreak="0">
     <w:nsid w:val="48471CB1"/>
     <w:multiLevelType w:val="multilevel"/>
     <w:tmpl w:val="DBA86984"/>
@@ -2424,7 +2251,156 @@
       </w:rPr>
     </w:lvl>
   </w:abstractNum>
-  <w:abstractNum w:abstractNumId="6" w15:restartNumberingAfterBreak="0">
+  <w:abstractNum w:abstractNumId="7" w15:restartNumberingAfterBreak="0">
+    <w:nsid w:val="4B8E3CBA"/>
+    <w:multiLevelType w:val="multilevel"/>
+    <w:tmpl w:val="B1CC7FB0"/>
+    <w:lvl w:ilvl="0">
+      <w:start w:val="1"/>
+      <w:numFmt w:val="bullet"/>
+      <w:lvlText w:val=""/>
+      <w:lvlJc w:val="left"/>
+      <w:pPr>
+        <w:tabs>
+          <w:tab w:val="num" w:pos="720"/>
+        </w:tabs>
+        <w:ind w:left="720" w:hanging="360"/>
+      </w:pPr>
+      <w:rPr>
+        <w:rFonts w:ascii="Symbol" w:hAnsi="Symbol" w:hint="default"/>
+        <w:sz w:val="20"/>
+      </w:rPr>
+    </w:lvl>
+    <w:lvl w:ilvl="1" w:tentative="1">
+      <w:start w:val="1"/>
+      <w:numFmt w:val="bullet"/>
+      <w:lvlText w:val=""/>
+      <w:lvlJc w:val="left"/>
+      <w:pPr>
+        <w:tabs>
+          <w:tab w:val="num" w:pos="1440"/>
+        </w:tabs>
+        <w:ind w:left="1440" w:hanging="360"/>
+      </w:pPr>
+      <w:rPr>
+        <w:rFonts w:ascii="Symbol" w:hAnsi="Symbol" w:hint="default"/>
+        <w:sz w:val="20"/>
+      </w:rPr>
+    </w:lvl>
+    <w:lvl w:ilvl="2" w:tentative="1">
+      <w:start w:val="1"/>
+      <w:numFmt w:val="bullet"/>
+      <w:lvlText w:val=""/>
+      <w:lvlJc w:val="left"/>
+      <w:pPr>
+        <w:tabs>
+          <w:tab w:val="num" w:pos="2160"/>
+        </w:tabs>
+        <w:ind w:left="2160" w:hanging="360"/>
+      </w:pPr>
+      <w:rPr>
+        <w:rFonts w:ascii="Symbol" w:hAnsi="Symbol" w:hint="default"/>
+        <w:sz w:val="20"/>
+      </w:rPr>
+    </w:lvl>
+    <w:lvl w:ilvl="3" w:tentative="1">
+      <w:start w:val="1"/>
+      <w:numFmt w:val="bullet"/>
+      <w:lvlText w:val=""/>
+      <w:lvlJc w:val="left"/>
+      <w:pPr>
+        <w:tabs>
+          <w:tab w:val="num" w:pos="2880"/>
+        </w:tabs>
+        <w:ind w:left="2880" w:hanging="360"/>
+      </w:pPr>
+      <w:rPr>
+        <w:rFonts w:ascii="Symbol" w:hAnsi="Symbol" w:hint="default"/>
+        <w:sz w:val="20"/>
+      </w:rPr>
+    </w:lvl>
+    <w:lvl w:ilvl="4" w:tentative="1">
+      <w:start w:val="1"/>
+      <w:numFmt w:val="bullet"/>
+      <w:lvlText w:val=""/>
+      <w:lvlJc w:val="left"/>
+      <w:pPr>
+        <w:tabs>
+          <w:tab w:val="num" w:pos="3600"/>
+        </w:tabs>
+        <w:ind w:left="3600" w:hanging="360"/>
+      </w:pPr>
+      <w:rPr>
+        <w:rFonts w:ascii="Symbol" w:hAnsi="Symbol" w:hint="default"/>
+        <w:sz w:val="20"/>
+      </w:rPr>
+    </w:lvl>
+    <w:lvl w:ilvl="5" w:tentative="1">
+      <w:start w:val="1"/>
+      <w:numFmt w:val="bullet"/>
+      <w:lvlText w:val=""/>
+      <w:lvlJc w:val="left"/>
+      <w:pPr>
+        <w:tabs>
+          <w:tab w:val="num" w:pos="4320"/>
+        </w:tabs>
+        <w:ind w:left="4320" w:hanging="360"/>
+      </w:pPr>
+      <w:rPr>
+        <w:rFonts w:ascii="Symbol" w:hAnsi="Symbol" w:hint="default"/>
+        <w:sz w:val="20"/>
+      </w:rPr>
+    </w:lvl>
+    <w:lvl w:ilvl="6" w:tentative="1">
+      <w:start w:val="1"/>
+      <w:numFmt w:val="bullet"/>
+      <w:lvlText w:val=""/>
+      <w:lvlJc w:val="left"/>
+      <w:pPr>
+        <w:tabs>
+          <w:tab w:val="num" w:pos="5040"/>
+        </w:tabs>
+        <w:ind w:left="5040" w:hanging="360"/>
+      </w:pPr>
+      <w:rPr>
+        <w:rFonts w:ascii="Symbol" w:hAnsi="Symbol" w:hint="default"/>
+        <w:sz w:val="20"/>
+      </w:rPr>
+    </w:lvl>
+    <w:lvl w:ilvl="7" w:tentative="1">
+      <w:start w:val="1"/>
+      <w:numFmt w:val="bullet"/>
+      <w:lvlText w:val=""/>
+      <w:lvlJc w:val="left"/>
+      <w:pPr>
+        <w:tabs>
+          <w:tab w:val="num" w:pos="5760"/>
+        </w:tabs>
+        <w:ind w:left="5760" w:hanging="360"/>
+      </w:pPr>
+      <w:rPr>
+        <w:rFonts w:ascii="Symbol" w:hAnsi="Symbol" w:hint="default"/>
+        <w:sz w:val="20"/>
+      </w:rPr>
+    </w:lvl>
+    <w:lvl w:ilvl="8" w:tentative="1">
+      <w:start w:val="1"/>
+      <w:numFmt w:val="bullet"/>
+      <w:lvlText w:val=""/>
+      <w:lvlJc w:val="left"/>
+      <w:pPr>
+        <w:tabs>
+          <w:tab w:val="num" w:pos="6480"/>
+        </w:tabs>
+        <w:ind w:left="6480" w:hanging="360"/>
+      </w:pPr>
+      <w:rPr>
+        <w:rFonts w:ascii="Symbol" w:hAnsi="Symbol" w:hint="default"/>
+        <w:sz w:val="20"/>
+      </w:rPr>
+    </w:lvl>
+  </w:abstractNum>
+  <w:abstractNum w:abstractNumId="8" w15:restartNumberingAfterBreak="0">
     <w:nsid w:val="4BE30DDD"/>
     <w:multiLevelType w:val="multilevel"/>
     <w:tmpl w:val="2BB88C68"/>
@@ -2573,7 +2549,7 @@
       </w:rPr>
     </w:lvl>
   </w:abstractNum>
-  <w:abstractNum w:abstractNumId="7" w15:restartNumberingAfterBreak="0">
+  <w:abstractNum w:abstractNumId="9" w15:restartNumberingAfterBreak="0">
     <w:nsid w:val="4FD8522F"/>
     <w:multiLevelType w:val="multilevel"/>
     <w:tmpl w:val="1B501460"/>
@@ -2722,7 +2698,305 @@
       </w:rPr>
     </w:lvl>
   </w:abstractNum>
-  <w:abstractNum w:abstractNumId="8" w15:restartNumberingAfterBreak="0">
+  <w:abstractNum w:abstractNumId="10" w15:restartNumberingAfterBreak="0">
+    <w:nsid w:val="53005F12"/>
+    <w:multiLevelType w:val="multilevel"/>
+    <w:tmpl w:val="DEC2794E"/>
+    <w:lvl w:ilvl="0">
+      <w:start w:val="1"/>
+      <w:numFmt w:val="bullet"/>
+      <w:lvlText w:val=""/>
+      <w:lvlJc w:val="left"/>
+      <w:pPr>
+        <w:tabs>
+          <w:tab w:val="num" w:pos="720"/>
+        </w:tabs>
+        <w:ind w:left="720" w:hanging="360"/>
+      </w:pPr>
+      <w:rPr>
+        <w:rFonts w:ascii="Symbol" w:hAnsi="Symbol" w:hint="default"/>
+        <w:sz w:val="20"/>
+      </w:rPr>
+    </w:lvl>
+    <w:lvl w:ilvl="1" w:tentative="1">
+      <w:start w:val="1"/>
+      <w:numFmt w:val="bullet"/>
+      <w:lvlText w:val=""/>
+      <w:lvlJc w:val="left"/>
+      <w:pPr>
+        <w:tabs>
+          <w:tab w:val="num" w:pos="1440"/>
+        </w:tabs>
+        <w:ind w:left="1440" w:hanging="360"/>
+      </w:pPr>
+      <w:rPr>
+        <w:rFonts w:ascii="Symbol" w:hAnsi="Symbol" w:hint="default"/>
+        <w:sz w:val="20"/>
+      </w:rPr>
+    </w:lvl>
+    <w:lvl w:ilvl="2" w:tentative="1">
+      <w:start w:val="1"/>
+      <w:numFmt w:val="bullet"/>
+      <w:lvlText w:val=""/>
+      <w:lvlJc w:val="left"/>
+      <w:pPr>
+        <w:tabs>
+          <w:tab w:val="num" w:pos="2160"/>
+        </w:tabs>
+        <w:ind w:left="2160" w:hanging="360"/>
+      </w:pPr>
+      <w:rPr>
+        <w:rFonts w:ascii="Symbol" w:hAnsi="Symbol" w:hint="default"/>
+        <w:sz w:val="20"/>
+      </w:rPr>
+    </w:lvl>
+    <w:lvl w:ilvl="3" w:tentative="1">
+      <w:start w:val="1"/>
+      <w:numFmt w:val="bullet"/>
+      <w:lvlText w:val=""/>
+      <w:lvlJc w:val="left"/>
+      <w:pPr>
+        <w:tabs>
+          <w:tab w:val="num" w:pos="2880"/>
+        </w:tabs>
+        <w:ind w:left="2880" w:hanging="360"/>
+      </w:pPr>
+      <w:rPr>
+        <w:rFonts w:ascii="Symbol" w:hAnsi="Symbol" w:hint="default"/>
+        <w:sz w:val="20"/>
+      </w:rPr>
+    </w:lvl>
+    <w:lvl w:ilvl="4" w:tentative="1">
+      <w:start w:val="1"/>
+      <w:numFmt w:val="bullet"/>
+      <w:lvlText w:val=""/>
+      <w:lvlJc w:val="left"/>
+      <w:pPr>
+        <w:tabs>
+          <w:tab w:val="num" w:pos="3600"/>
+        </w:tabs>
+        <w:ind w:left="3600" w:hanging="360"/>
+      </w:pPr>
+      <w:rPr>
+        <w:rFonts w:ascii="Symbol" w:hAnsi="Symbol" w:hint="default"/>
+        <w:sz w:val="20"/>
+      </w:rPr>
+    </w:lvl>
+    <w:lvl w:ilvl="5" w:tentative="1">
+      <w:start w:val="1"/>
+      <w:numFmt w:val="bullet"/>
+      <w:lvlText w:val=""/>
+      <w:lvlJc w:val="left"/>
+      <w:pPr>
+        <w:tabs>
+          <w:tab w:val="num" w:pos="4320"/>
+        </w:tabs>
+        <w:ind w:left="4320" w:hanging="360"/>
+      </w:pPr>
+      <w:rPr>
+        <w:rFonts w:ascii="Symbol" w:hAnsi="Symbol" w:hint="default"/>
+        <w:sz w:val="20"/>
+      </w:rPr>
+    </w:lvl>
+    <w:lvl w:ilvl="6" w:tentative="1">
+      <w:start w:val="1"/>
+      <w:numFmt w:val="bullet"/>
+      <w:lvlText w:val=""/>
+      <w:lvlJc w:val="left"/>
+      <w:pPr>
+        <w:tabs>
+          <w:tab w:val="num" w:pos="5040"/>
+        </w:tabs>
+        <w:ind w:left="5040" w:hanging="360"/>
+      </w:pPr>
+      <w:rPr>
+        <w:rFonts w:ascii="Symbol" w:hAnsi="Symbol" w:hint="default"/>
+        <w:sz w:val="20"/>
+      </w:rPr>
+    </w:lvl>
+    <w:lvl w:ilvl="7" w:tentative="1">
+      <w:start w:val="1"/>
+      <w:numFmt w:val="bullet"/>
+      <w:lvlText w:val=""/>
+      <w:lvlJc w:val="left"/>
+      <w:pPr>
+        <w:tabs>
+          <w:tab w:val="num" w:pos="5760"/>
+        </w:tabs>
+        <w:ind w:left="5760" w:hanging="360"/>
+      </w:pPr>
+      <w:rPr>
+        <w:rFonts w:ascii="Symbol" w:hAnsi="Symbol" w:hint="default"/>
+        <w:sz w:val="20"/>
+      </w:rPr>
+    </w:lvl>
+    <w:lvl w:ilvl="8" w:tentative="1">
+      <w:start w:val="1"/>
+      <w:numFmt w:val="bullet"/>
+      <w:lvlText w:val=""/>
+      <w:lvlJc w:val="left"/>
+      <w:pPr>
+        <w:tabs>
+          <w:tab w:val="num" w:pos="6480"/>
+        </w:tabs>
+        <w:ind w:left="6480" w:hanging="360"/>
+      </w:pPr>
+      <w:rPr>
+        <w:rFonts w:ascii="Symbol" w:hAnsi="Symbol" w:hint="default"/>
+        <w:sz w:val="20"/>
+      </w:rPr>
+    </w:lvl>
+  </w:abstractNum>
+  <w:abstractNum w:abstractNumId="11" w15:restartNumberingAfterBreak="0">
+    <w:nsid w:val="592C272A"/>
+    <w:multiLevelType w:val="multilevel"/>
+    <w:tmpl w:val="69682F4E"/>
+    <w:lvl w:ilvl="0">
+      <w:start w:val="1"/>
+      <w:numFmt w:val="bullet"/>
+      <w:lvlText w:val=""/>
+      <w:lvlJc w:val="left"/>
+      <w:pPr>
+        <w:tabs>
+          <w:tab w:val="num" w:pos="720"/>
+        </w:tabs>
+        <w:ind w:left="720" w:hanging="360"/>
+      </w:pPr>
+      <w:rPr>
+        <w:rFonts w:ascii="Symbol" w:hAnsi="Symbol" w:hint="default"/>
+        <w:sz w:val="20"/>
+      </w:rPr>
+    </w:lvl>
+    <w:lvl w:ilvl="1" w:tentative="1">
+      <w:start w:val="1"/>
+      <w:numFmt w:val="bullet"/>
+      <w:lvlText w:val=""/>
+      <w:lvlJc w:val="left"/>
+      <w:pPr>
+        <w:tabs>
+          <w:tab w:val="num" w:pos="1440"/>
+        </w:tabs>
+        <w:ind w:left="1440" w:hanging="360"/>
+      </w:pPr>
+      <w:rPr>
+        <w:rFonts w:ascii="Symbol" w:hAnsi="Symbol" w:hint="default"/>
+        <w:sz w:val="20"/>
+      </w:rPr>
+    </w:lvl>
+    <w:lvl w:ilvl="2" w:tentative="1">
+      <w:start w:val="1"/>
+      <w:numFmt w:val="bullet"/>
+      <w:lvlText w:val=""/>
+      <w:lvlJc w:val="left"/>
+      <w:pPr>
+        <w:tabs>
+          <w:tab w:val="num" w:pos="2160"/>
+        </w:tabs>
+        <w:ind w:left="2160" w:hanging="360"/>
+      </w:pPr>
+      <w:rPr>
+        <w:rFonts w:ascii="Symbol" w:hAnsi="Symbol" w:hint="default"/>
+        <w:sz w:val="20"/>
+      </w:rPr>
+    </w:lvl>
+    <w:lvl w:ilvl="3" w:tentative="1">
+      <w:start w:val="1"/>
+      <w:numFmt w:val="bullet"/>
+      <w:lvlText w:val=""/>
+      <w:lvlJc w:val="left"/>
+      <w:pPr>
+        <w:tabs>
+          <w:tab w:val="num" w:pos="2880"/>
+        </w:tabs>
+        <w:ind w:left="2880" w:hanging="360"/>
+      </w:pPr>
+      <w:rPr>
+        <w:rFonts w:ascii="Symbol" w:hAnsi="Symbol" w:hint="default"/>
+        <w:sz w:val="20"/>
+      </w:rPr>
+    </w:lvl>
+    <w:lvl w:ilvl="4" w:tentative="1">
+      <w:start w:val="1"/>
+      <w:numFmt w:val="bullet"/>
+      <w:lvlText w:val=""/>
+      <w:lvlJc w:val="left"/>
+      <w:pPr>
+        <w:tabs>
+          <w:tab w:val="num" w:pos="3600"/>
+        </w:tabs>
+        <w:ind w:left="3600" w:hanging="360"/>
+      </w:pPr>
+      <w:rPr>
+        <w:rFonts w:ascii="Symbol" w:hAnsi="Symbol" w:hint="default"/>
+        <w:sz w:val="20"/>
+      </w:rPr>
+    </w:lvl>
+    <w:lvl w:ilvl="5" w:tentative="1">
+      <w:start w:val="1"/>
+      <w:numFmt w:val="bullet"/>
+      <w:lvlText w:val=""/>
+      <w:lvlJc w:val="left"/>
+      <w:pPr>
+        <w:tabs>
+          <w:tab w:val="num" w:pos="4320"/>
+        </w:tabs>
+        <w:ind w:left="4320" w:hanging="360"/>
+      </w:pPr>
+      <w:rPr>
+        <w:rFonts w:ascii="Symbol" w:hAnsi="Symbol" w:hint="default"/>
+        <w:sz w:val="20"/>
+      </w:rPr>
+    </w:lvl>
+    <w:lvl w:ilvl="6" w:tentative="1">
+      <w:start w:val="1"/>
+      <w:numFmt w:val="bullet"/>
+      <w:lvlText w:val=""/>
+      <w:lvlJc w:val="left"/>
+      <w:pPr>
+        <w:tabs>
+          <w:tab w:val="num" w:pos="5040"/>
+        </w:tabs>
+        <w:ind w:left="5040" w:hanging="360"/>
+      </w:pPr>
+      <w:rPr>
+        <w:rFonts w:ascii="Symbol" w:hAnsi="Symbol" w:hint="default"/>
+        <w:sz w:val="20"/>
+      </w:rPr>
+    </w:lvl>
+    <w:lvl w:ilvl="7" w:tentative="1">
+      <w:start w:val="1"/>
+      <w:numFmt w:val="bullet"/>
+      <w:lvlText w:val=""/>
+      <w:lvlJc w:val="left"/>
+      <w:pPr>
+        <w:tabs>
+          <w:tab w:val="num" w:pos="5760"/>
+        </w:tabs>
+        <w:ind w:left="5760" w:hanging="360"/>
+      </w:pPr>
+      <w:rPr>
+        <w:rFonts w:ascii="Symbol" w:hAnsi="Symbol" w:hint="default"/>
+        <w:sz w:val="20"/>
+      </w:rPr>
+    </w:lvl>
+    <w:lvl w:ilvl="8" w:tentative="1">
+      <w:start w:val="1"/>
+      <w:numFmt w:val="bullet"/>
+      <w:lvlText w:val=""/>
+      <w:lvlJc w:val="left"/>
+      <w:pPr>
+        <w:tabs>
+          <w:tab w:val="num" w:pos="6480"/>
+        </w:tabs>
+        <w:ind w:left="6480" w:hanging="360"/>
+      </w:pPr>
+      <w:rPr>
+        <w:rFonts w:ascii="Symbol" w:hAnsi="Symbol" w:hint="default"/>
+        <w:sz w:val="20"/>
+      </w:rPr>
+    </w:lvl>
+  </w:abstractNum>
+  <w:abstractNum w:abstractNumId="12" w15:restartNumberingAfterBreak="0">
     <w:nsid w:val="66452D07"/>
     <w:multiLevelType w:val="multilevel"/>
     <w:tmpl w:val="60B43B4C"/>
@@ -2871,7 +3145,156 @@
       </w:rPr>
     </w:lvl>
   </w:abstractNum>
-  <w:abstractNum w:abstractNumId="9" w15:restartNumberingAfterBreak="0">
+  <w:abstractNum w:abstractNumId="13" w15:restartNumberingAfterBreak="0">
+    <w:nsid w:val="6AB60B68"/>
+    <w:multiLevelType w:val="multilevel"/>
+    <w:tmpl w:val="7E8658F6"/>
+    <w:lvl w:ilvl="0">
+      <w:start w:val="1"/>
+      <w:numFmt w:val="bullet"/>
+      <w:lvlText w:val=""/>
+      <w:lvlJc w:val="left"/>
+      <w:pPr>
+        <w:tabs>
+          <w:tab w:val="num" w:pos="720"/>
+        </w:tabs>
+        <w:ind w:left="720" w:hanging="360"/>
+      </w:pPr>
+      <w:rPr>
+        <w:rFonts w:ascii="Symbol" w:hAnsi="Symbol" w:hint="default"/>
+        <w:sz w:val="20"/>
+      </w:rPr>
+    </w:lvl>
+    <w:lvl w:ilvl="1" w:tentative="1">
+      <w:start w:val="1"/>
+      <w:numFmt w:val="bullet"/>
+      <w:lvlText w:val=""/>
+      <w:lvlJc w:val="left"/>
+      <w:pPr>
+        <w:tabs>
+          <w:tab w:val="num" w:pos="1440"/>
+        </w:tabs>
+        <w:ind w:left="1440" w:hanging="360"/>
+      </w:pPr>
+      <w:rPr>
+        <w:rFonts w:ascii="Symbol" w:hAnsi="Symbol" w:hint="default"/>
+        <w:sz w:val="20"/>
+      </w:rPr>
+    </w:lvl>
+    <w:lvl w:ilvl="2" w:tentative="1">
+      <w:start w:val="1"/>
+      <w:numFmt w:val="bullet"/>
+      <w:lvlText w:val=""/>
+      <w:lvlJc w:val="left"/>
+      <w:pPr>
+        <w:tabs>
+          <w:tab w:val="num" w:pos="2160"/>
+        </w:tabs>
+        <w:ind w:left="2160" w:hanging="360"/>
+      </w:pPr>
+      <w:rPr>
+        <w:rFonts w:ascii="Symbol" w:hAnsi="Symbol" w:hint="default"/>
+        <w:sz w:val="20"/>
+      </w:rPr>
+    </w:lvl>
+    <w:lvl w:ilvl="3" w:tentative="1">
+      <w:start w:val="1"/>
+      <w:numFmt w:val="bullet"/>
+      <w:lvlText w:val=""/>
+      <w:lvlJc w:val="left"/>
+      <w:pPr>
+        <w:tabs>
+          <w:tab w:val="num" w:pos="2880"/>
+        </w:tabs>
+        <w:ind w:left="2880" w:hanging="360"/>
+      </w:pPr>
+      <w:rPr>
+        <w:rFonts w:ascii="Symbol" w:hAnsi="Symbol" w:hint="default"/>
+        <w:sz w:val="20"/>
+      </w:rPr>
+    </w:lvl>
+    <w:lvl w:ilvl="4" w:tentative="1">
+      <w:start w:val="1"/>
+      <w:numFmt w:val="bullet"/>
+      <w:lvlText w:val=""/>
+      <w:lvlJc w:val="left"/>
+      <w:pPr>
+        <w:tabs>
+          <w:tab w:val="num" w:pos="3600"/>
+        </w:tabs>
+        <w:ind w:left="3600" w:hanging="360"/>
+      </w:pPr>
+      <w:rPr>
+        <w:rFonts w:ascii="Symbol" w:hAnsi="Symbol" w:hint="default"/>
+        <w:sz w:val="20"/>
+      </w:rPr>
+    </w:lvl>
+    <w:lvl w:ilvl="5" w:tentative="1">
+      <w:start w:val="1"/>
+      <w:numFmt w:val="bullet"/>
+      <w:lvlText w:val=""/>
+      <w:lvlJc w:val="left"/>
+      <w:pPr>
+        <w:tabs>
+          <w:tab w:val="num" w:pos="4320"/>
+        </w:tabs>
+        <w:ind w:left="4320" w:hanging="360"/>
+      </w:pPr>
+      <w:rPr>
+        <w:rFonts w:ascii="Symbol" w:hAnsi="Symbol" w:hint="default"/>
+        <w:sz w:val="20"/>
+      </w:rPr>
+    </w:lvl>
+    <w:lvl w:ilvl="6" w:tentative="1">
+      <w:start w:val="1"/>
+      <w:numFmt w:val="bullet"/>
+      <w:lvlText w:val=""/>
+      <w:lvlJc w:val="left"/>
+      <w:pPr>
+        <w:tabs>
+          <w:tab w:val="num" w:pos="5040"/>
+        </w:tabs>
+        <w:ind w:left="5040" w:hanging="360"/>
+      </w:pPr>
+      <w:rPr>
+        <w:rFonts w:ascii="Symbol" w:hAnsi="Symbol" w:hint="default"/>
+        <w:sz w:val="20"/>
+      </w:rPr>
+    </w:lvl>
+    <w:lvl w:ilvl="7" w:tentative="1">
+      <w:start w:val="1"/>
+      <w:numFmt w:val="bullet"/>
+      <w:lvlText w:val=""/>
+      <w:lvlJc w:val="left"/>
+      <w:pPr>
+        <w:tabs>
+          <w:tab w:val="num" w:pos="5760"/>
+        </w:tabs>
+        <w:ind w:left="5760" w:hanging="360"/>
+      </w:pPr>
+      <w:rPr>
+        <w:rFonts w:ascii="Symbol" w:hAnsi="Symbol" w:hint="default"/>
+        <w:sz w:val="20"/>
+      </w:rPr>
+    </w:lvl>
+    <w:lvl w:ilvl="8" w:tentative="1">
+      <w:start w:val="1"/>
+      <w:numFmt w:val="bullet"/>
+      <w:lvlText w:val=""/>
+      <w:lvlJc w:val="left"/>
+      <w:pPr>
+        <w:tabs>
+          <w:tab w:val="num" w:pos="6480"/>
+        </w:tabs>
+        <w:ind w:left="6480" w:hanging="360"/>
+      </w:pPr>
+      <w:rPr>
+        <w:rFonts w:ascii="Symbol" w:hAnsi="Symbol" w:hint="default"/>
+        <w:sz w:val="20"/>
+      </w:rPr>
+    </w:lvl>
+  </w:abstractNum>
+  <w:abstractNum w:abstractNumId="14" w15:restartNumberingAfterBreak="0">
     <w:nsid w:val="6E5C0B38"/>
     <w:multiLevelType w:val="multilevel"/>
     <w:tmpl w:val="24D2106A"/>
@@ -3020,7 +3443,7 @@
       </w:rPr>
     </w:lvl>
   </w:abstractNum>
-  <w:abstractNum w:abstractNumId="10" w15:restartNumberingAfterBreak="0">
+  <w:abstractNum w:abstractNumId="15" w15:restartNumberingAfterBreak="0">
     <w:nsid w:val="760B6876"/>
     <w:multiLevelType w:val="multilevel"/>
     <w:tmpl w:val="830AA24E"/>
@@ -3169,7 +3592,7 @@
       </w:rPr>
     </w:lvl>
   </w:abstractNum>
-  <w:abstractNum w:abstractNumId="11" w15:restartNumberingAfterBreak="0">
+  <w:abstractNum w:abstractNumId="16" w15:restartNumberingAfterBreak="0">
     <w:nsid w:val="77333C8B"/>
     <w:multiLevelType w:val="multilevel"/>
     <w:tmpl w:val="CEA2C6DC"/>
@@ -3318,7 +3741,7 @@
       </w:rPr>
     </w:lvl>
   </w:abstractNum>
-  <w:abstractNum w:abstractNumId="12" w15:restartNumberingAfterBreak="0">
+  <w:abstractNum w:abstractNumId="17" w15:restartNumberingAfterBreak="0">
     <w:nsid w:val="7EBC4EC9"/>
     <w:multiLevelType w:val="multilevel"/>
     <w:tmpl w:val="54501C1E"/>
@@ -3471,40 +3894,55 @@
     <w:abstractNumId w:val="4"/>
   </w:num>
   <w:num w:numId="2" w16cid:durableId="858547896">
-    <w:abstractNumId w:val="5"/>
+    <w:abstractNumId w:val="6"/>
   </w:num>
   <w:num w:numId="3" w16cid:durableId="464811989">
-    <w:abstractNumId w:val="8"/>
+    <w:abstractNumId w:val="12"/>
   </w:num>
   <w:num w:numId="4" w16cid:durableId="33968755">
-    <w:abstractNumId w:val="9"/>
+    <w:abstractNumId w:val="14"/>
   </w:num>
   <w:num w:numId="5" w16cid:durableId="204373207">
-    <w:abstractNumId w:val="6"/>
+    <w:abstractNumId w:val="8"/>
   </w:num>
   <w:num w:numId="6" w16cid:durableId="461533291">
     <w:abstractNumId w:val="0"/>
   </w:num>
   <w:num w:numId="7" w16cid:durableId="244806027">
-    <w:abstractNumId w:val="10"/>
+    <w:abstractNumId w:val="15"/>
   </w:num>
   <w:num w:numId="8" w16cid:durableId="185873274">
     <w:abstractNumId w:val="1"/>
   </w:num>
   <w:num w:numId="9" w16cid:durableId="2141683211">
-    <w:abstractNumId w:val="12"/>
+    <w:abstractNumId w:val="17"/>
   </w:num>
   <w:num w:numId="10" w16cid:durableId="2048989763">
-    <w:abstractNumId w:val="7"/>
+    <w:abstractNumId w:val="9"/>
   </w:num>
   <w:num w:numId="11" w16cid:durableId="972294327">
     <w:abstractNumId w:val="3"/>
   </w:num>
   <w:num w:numId="12" w16cid:durableId="1186137384">
-    <w:abstractNumId w:val="11"/>
+    <w:abstractNumId w:val="16"/>
   </w:num>
   <w:num w:numId="13" w16cid:durableId="1985041974">
     <w:abstractNumId w:val="2"/>
+  </w:num>
+  <w:num w:numId="14" w16cid:durableId="2057661373">
+    <w:abstractNumId w:val="7"/>
+  </w:num>
+  <w:num w:numId="15" w16cid:durableId="222329956">
+    <w:abstractNumId w:val="10"/>
+  </w:num>
+  <w:num w:numId="16" w16cid:durableId="374622291">
+    <w:abstractNumId w:val="13"/>
+  </w:num>
+  <w:num w:numId="17" w16cid:durableId="485586499">
+    <w:abstractNumId w:val="11"/>
+  </w:num>
+  <w:num w:numId="18" w16cid:durableId="1064716518">
+    <w:abstractNumId w:val="5"/>
   </w:num>
 </w:numbering>
 </file>
@@ -3937,7 +4375,6 @@
     <w:next w:val="Normal"/>
     <w:link w:val="Titre2Car"/>
     <w:uiPriority w:val="9"/>
-    <w:semiHidden/>
     <w:unhideWhenUsed/>
     <w:qFormat/>
     <w:rsid w:val="004E4491"/>
@@ -3960,7 +4397,6 @@
     <w:next w:val="Normal"/>
     <w:link w:val="Titre3Car"/>
     <w:uiPriority w:val="9"/>
-    <w:semiHidden/>
     <w:unhideWhenUsed/>
     <w:qFormat/>
     <w:rsid w:val="004E4491"/>
@@ -4153,7 +4589,6 @@
     <w:basedOn w:val="Policepardfaut"/>
     <w:link w:val="Titre2"/>
     <w:uiPriority w:val="9"/>
-    <w:semiHidden/>
     <w:rsid w:val="004E4491"/>
     <w:rPr>
       <w:rFonts w:asciiTheme="majorHAnsi" w:eastAsiaTheme="majorEastAsia" w:hAnsiTheme="majorHAnsi" w:cstheme="majorBidi"/>
@@ -4167,7 +4602,6 @@
     <w:basedOn w:val="Policepardfaut"/>
     <w:link w:val="Titre3"/>
     <w:uiPriority w:val="9"/>
-    <w:semiHidden/>
     <w:rsid w:val="004E4491"/>
     <w:rPr>
       <w:rFonts w:eastAsiaTheme="majorEastAsia" w:cstheme="majorBidi"/>
@@ -4424,6 +4858,82 @@
       <w:color w:val="2F5496" w:themeColor="accent1" w:themeShade="BF"/>
       <w:spacing w:val="5"/>
     </w:rPr>
+  </w:style>
+  <w:style w:type="table" w:styleId="TableauGrille4-Accentuation5">
+    <w:name w:val="Grid Table 4 Accent 5"/>
+    <w:basedOn w:val="TableauNormal"/>
+    <w:uiPriority w:val="49"/>
+    <w:rsid w:val="00567743"/>
+    <w:pPr>
+      <w:spacing w:after="0" w:line="240" w:lineRule="auto"/>
+    </w:pPr>
+    <w:tblPr>
+      <w:tblStyleRowBandSize w:val="1"/>
+      <w:tblStyleColBandSize w:val="1"/>
+      <w:tblBorders>
+        <w:top w:val="single" w:sz="4" w:space="0" w:color="9CC2E5" w:themeColor="accent5" w:themeTint="99"/>
+        <w:left w:val="single" w:sz="4" w:space="0" w:color="9CC2E5" w:themeColor="accent5" w:themeTint="99"/>
+        <w:bottom w:val="single" w:sz="4" w:space="0" w:color="9CC2E5" w:themeColor="accent5" w:themeTint="99"/>
+        <w:right w:val="single" w:sz="4" w:space="0" w:color="9CC2E5" w:themeColor="accent5" w:themeTint="99"/>
+        <w:insideH w:val="single" w:sz="4" w:space="0" w:color="9CC2E5" w:themeColor="accent5" w:themeTint="99"/>
+        <w:insideV w:val="single" w:sz="4" w:space="0" w:color="9CC2E5" w:themeColor="accent5" w:themeTint="99"/>
+      </w:tblBorders>
+    </w:tblPr>
+    <w:tblStylePr w:type="firstRow">
+      <w:rPr>
+        <w:b/>
+        <w:bCs/>
+        <w:color w:val="FFFFFF" w:themeColor="background1"/>
+      </w:rPr>
+      <w:tblPr/>
+      <w:tcPr>
+        <w:tcBorders>
+          <w:top w:val="single" w:sz="4" w:space="0" w:color="5B9BD5" w:themeColor="accent5"/>
+          <w:left w:val="single" w:sz="4" w:space="0" w:color="5B9BD5" w:themeColor="accent5"/>
+          <w:bottom w:val="single" w:sz="4" w:space="0" w:color="5B9BD5" w:themeColor="accent5"/>
+          <w:right w:val="single" w:sz="4" w:space="0" w:color="5B9BD5" w:themeColor="accent5"/>
+          <w:insideH w:val="nil"/>
+          <w:insideV w:val="nil"/>
+        </w:tcBorders>
+        <w:shd w:val="clear" w:color="auto" w:fill="5B9BD5" w:themeFill="accent5"/>
+      </w:tcPr>
+    </w:tblStylePr>
+    <w:tblStylePr w:type="lastRow">
+      <w:rPr>
+        <w:b/>
+        <w:bCs/>
+      </w:rPr>
+      <w:tblPr/>
+      <w:tcPr>
+        <w:tcBorders>
+          <w:top w:val="double" w:sz="4" w:space="0" w:color="5B9BD5" w:themeColor="accent5"/>
+        </w:tcBorders>
+      </w:tcPr>
+    </w:tblStylePr>
+    <w:tblStylePr w:type="firstCol">
+      <w:rPr>
+        <w:b/>
+        <w:bCs/>
+      </w:rPr>
+    </w:tblStylePr>
+    <w:tblStylePr w:type="lastCol">
+      <w:rPr>
+        <w:b/>
+        <w:bCs/>
+      </w:rPr>
+    </w:tblStylePr>
+    <w:tblStylePr w:type="band1Vert">
+      <w:tblPr/>
+      <w:tcPr>
+        <w:shd w:val="clear" w:color="auto" w:fill="DEEAF6" w:themeFill="accent5" w:themeFillTint="33"/>
+      </w:tcPr>
+    </w:tblStylePr>
+    <w:tblStylePr w:type="band1Horz">
+      <w:tblPr/>
+      <w:tcPr>
+        <w:shd w:val="clear" w:color="auto" w:fill="DEEAF6" w:themeFill="accent5" w:themeFillTint="33"/>
+      </w:tcPr>
+    </w:tblStylePr>
   </w:style>
 </w:styles>
 </file>
